--- a/Пояснительная записка.docx
+++ b/Пояснительная записка.docx
@@ -398,6 +398,14 @@
     </w:p>
     <w:sdt>
       <w:sdtPr>
+        <w:rPr>
+          <w:rFonts w:ascii="Times New Roman" w:eastAsiaTheme="minorEastAsia" w:hAnsi="Times New Roman" w:cstheme="minorBidi"/>
+          <w:color w:val="auto"/>
+          <w:kern w:val="2"/>
+          <w:sz w:val="28"/>
+          <w:szCs w:val="22"/>
+          <w14:ligatures w14:val="standardContextual"/>
+        </w:rPr>
         <w:id w:val="1459524385"/>
         <w:docPartObj>
           <w:docPartGallery w:val="Table of Contents"/>
@@ -406,14 +414,8 @@
       </w:sdtPr>
       <w:sdtEndPr>
         <w:rPr>
-          <w:rFonts w:ascii="Times New Roman" w:eastAsiaTheme="minorEastAsia" w:hAnsi="Times New Roman" w:cstheme="minorBidi"/>
           <w:b/>
           <w:bCs/>
-          <w:color w:val="auto"/>
-          <w:kern w:val="2"/>
-          <w:sz w:val="28"/>
-          <w:szCs w:val="22"/>
-          <w14:ligatures w14:val="standardContextual"/>
         </w:rPr>
       </w:sdtEndPr>
       <w:sdtContent>
@@ -484,7 +486,7 @@
             </w:rPr>
             <w:fldChar w:fldCharType="separate"/>
           </w:r>
-          <w:hyperlink w:anchor="_Toc216827042" w:history="1">
+          <w:hyperlink w:anchor="_Toc217052550" w:history="1">
             <w:r>
               <w:rPr>
                 <w:rStyle w:val="ad"/>
@@ -512,7 +514,7 @@
                 <w:noProof/>
                 <w:webHidden/>
               </w:rPr>
-              <w:instrText xml:space="preserve"> PAGEREF _Toc216827042 \h </w:instrText>
+              <w:instrText xml:space="preserve"> PAGEREF _Toc217052550 \h </w:instrText>
             </w:r>
             <w:r>
               <w:rPr>
@@ -556,14 +558,14 @@
               <w:szCs w:val="24"/>
             </w:rPr>
           </w:pPr>
-          <w:hyperlink w:anchor="_Toc216827043" w:history="1">
+          <w:hyperlink w:anchor="_Toc217052551" w:history="1">
             <w:r>
               <w:rPr>
                 <w:rStyle w:val="ad"/>
                 <w:rFonts w:cs="Times New Roman"/>
                 <w:noProof/>
               </w:rPr>
-              <w:t>2. Цель и задачи проекта</w:t>
+              <w:t>2. Техническое задание на проектируемый объект</w:t>
             </w:r>
             <w:r>
               <w:rPr>
@@ -584,7 +586,7 @@
                 <w:noProof/>
                 <w:webHidden/>
               </w:rPr>
-              <w:instrText xml:space="preserve"> PAGEREF _Toc216827043 \h </w:instrText>
+              <w:instrText xml:space="preserve"> PAGEREF _Toc217052551 \h </w:instrText>
             </w:r>
             <w:r>
               <w:rPr>
@@ -628,14 +630,14 @@
               <w:szCs w:val="24"/>
             </w:rPr>
           </w:pPr>
-          <w:hyperlink w:anchor="_Toc216827044" w:history="1">
+          <w:hyperlink w:anchor="_Toc217052552" w:history="1">
             <w:r>
               <w:rPr>
                 <w:rStyle w:val="ad"/>
                 <w:rFonts w:cs="Times New Roman"/>
                 <w:noProof/>
               </w:rPr>
-              <w:t>3. Описание предметной области</w:t>
+              <w:t>3. Исследовательский раздел</w:t>
             </w:r>
             <w:r>
               <w:rPr>
@@ -656,7 +658,7 @@
                 <w:noProof/>
                 <w:webHidden/>
               </w:rPr>
-              <w:instrText xml:space="preserve"> PAGEREF _Toc216827044 \h </w:instrText>
+              <w:instrText xml:space="preserve"> PAGEREF _Toc217052552 \h </w:instrText>
             </w:r>
             <w:r>
               <w:rPr>
@@ -700,14 +702,14 @@
               <w:szCs w:val="24"/>
             </w:rPr>
           </w:pPr>
-          <w:hyperlink w:anchor="_Toc216827045" w:history="1">
+          <w:hyperlink w:anchor="_Toc217052553" w:history="1">
             <w:r>
               <w:rPr>
                 <w:rStyle w:val="ad"/>
                 <w:rFonts w:cs="Times New Roman"/>
                 <w:noProof/>
               </w:rPr>
-              <w:t>4. Выбор и обоснование используемых технологий</w:t>
+              <w:t>3. Технологический раздел</w:t>
             </w:r>
             <w:r>
               <w:rPr>
@@ -728,7 +730,7 @@
                 <w:noProof/>
                 <w:webHidden/>
               </w:rPr>
-              <w:instrText xml:space="preserve"> PAGEREF _Toc216827045 \h </w:instrText>
+              <w:instrText xml:space="preserve"> PAGEREF _Toc217052553 \h </w:instrText>
             </w:r>
             <w:r>
               <w:rPr>
@@ -749,6 +751,213 @@
                 <w:webHidden/>
               </w:rPr>
               <w:t>5</w:t>
+            </w:r>
+            <w:r>
+              <w:rPr>
+                <w:noProof/>
+                <w:webHidden/>
+              </w:rPr>
+              <w:fldChar w:fldCharType="end"/>
+            </w:r>
+          </w:hyperlink>
+        </w:p>
+        <w:p>
+          <w:pPr>
+            <w:pStyle w:val="23"/>
+            <w:tabs>
+              <w:tab w:val="right" w:leader="dot" w:pos="9344"/>
+            </w:tabs>
+            <w:rPr>
+              <w:noProof/>
+            </w:rPr>
+          </w:pPr>
+          <w:hyperlink w:anchor="_Toc217052554" w:history="1">
+            <w:r>
+              <w:rPr>
+                <w:rStyle w:val="ad"/>
+                <w:rFonts w:cs="Times New Roman"/>
+                <w:noProof/>
+              </w:rPr>
+              <w:t>3.1 Архитектура и программная реализация</w:t>
+            </w:r>
+            <w:r>
+              <w:rPr>
+                <w:noProof/>
+                <w:webHidden/>
+              </w:rPr>
+              <w:tab/>
+            </w:r>
+            <w:r>
+              <w:rPr>
+                <w:noProof/>
+                <w:webHidden/>
+              </w:rPr>
+              <w:fldChar w:fldCharType="begin"/>
+            </w:r>
+            <w:r>
+              <w:rPr>
+                <w:noProof/>
+                <w:webHidden/>
+              </w:rPr>
+              <w:instrText xml:space="preserve"> PAGEREF _Toc217052554 \h </w:instrText>
+            </w:r>
+            <w:r>
+              <w:rPr>
+                <w:noProof/>
+                <w:webHidden/>
+              </w:rPr>
+            </w:r>
+            <w:r>
+              <w:rPr>
+                <w:noProof/>
+                <w:webHidden/>
+              </w:rPr>
+              <w:fldChar w:fldCharType="separate"/>
+            </w:r>
+            <w:r>
+              <w:rPr>
+                <w:noProof/>
+                <w:webHidden/>
+              </w:rPr>
+              <w:t>5</w:t>
+            </w:r>
+            <w:r>
+              <w:rPr>
+                <w:noProof/>
+                <w:webHidden/>
+              </w:rPr>
+              <w:fldChar w:fldCharType="end"/>
+            </w:r>
+          </w:hyperlink>
+        </w:p>
+        <w:p>
+          <w:pPr>
+            <w:pStyle w:val="23"/>
+            <w:tabs>
+              <w:tab w:val="right" w:leader="dot" w:pos="9344"/>
+            </w:tabs>
+            <w:rPr>
+              <w:noProof/>
+            </w:rPr>
+          </w:pPr>
+          <w:hyperlink w:anchor="_Toc217052555" w:history="1">
+            <w:r>
+              <w:rPr>
+                <w:rStyle w:val="ad"/>
+                <w:rFonts w:cs="Times New Roman"/>
+                <w:noProof/>
+              </w:rPr>
+              <w:t>3.2 Представления и бизнес-логика</w:t>
+            </w:r>
+            <w:r>
+              <w:rPr>
+                <w:noProof/>
+                <w:webHidden/>
+              </w:rPr>
+              <w:tab/>
+            </w:r>
+            <w:r>
+              <w:rPr>
+                <w:noProof/>
+                <w:webHidden/>
+              </w:rPr>
+              <w:fldChar w:fldCharType="begin"/>
+            </w:r>
+            <w:r>
+              <w:rPr>
+                <w:noProof/>
+                <w:webHidden/>
+              </w:rPr>
+              <w:instrText xml:space="preserve"> PAGEREF _Toc217052555 \h </w:instrText>
+            </w:r>
+            <w:r>
+              <w:rPr>
+                <w:noProof/>
+                <w:webHidden/>
+              </w:rPr>
+            </w:r>
+            <w:r>
+              <w:rPr>
+                <w:noProof/>
+                <w:webHidden/>
+              </w:rPr>
+              <w:fldChar w:fldCharType="separate"/>
+            </w:r>
+            <w:r>
+              <w:rPr>
+                <w:noProof/>
+                <w:webHidden/>
+              </w:rPr>
+              <w:t>5</w:t>
+            </w:r>
+            <w:r>
+              <w:rPr>
+                <w:noProof/>
+                <w:webHidden/>
+              </w:rPr>
+              <w:fldChar w:fldCharType="end"/>
+            </w:r>
+          </w:hyperlink>
+        </w:p>
+        <w:p>
+          <w:pPr>
+            <w:pStyle w:val="23"/>
+            <w:tabs>
+              <w:tab w:val="right" w:leader="dot" w:pos="9344"/>
+            </w:tabs>
+            <w:rPr>
+              <w:noProof/>
+            </w:rPr>
+          </w:pPr>
+          <w:hyperlink w:anchor="_Toc217052556" w:history="1">
+            <w:r>
+              <w:rPr>
+                <w:rStyle w:val="ad"/>
+                <w:rFonts w:cs="Times New Roman"/>
+                <w:noProof/>
+              </w:rPr>
+              <w:t>3.3 Пользовательский интерфейс</w:t>
+            </w:r>
+            <w:r>
+              <w:rPr>
+                <w:noProof/>
+                <w:webHidden/>
+              </w:rPr>
+              <w:tab/>
+            </w:r>
+            <w:r>
+              <w:rPr>
+                <w:noProof/>
+                <w:webHidden/>
+              </w:rPr>
+              <w:fldChar w:fldCharType="begin"/>
+            </w:r>
+            <w:r>
+              <w:rPr>
+                <w:noProof/>
+                <w:webHidden/>
+              </w:rPr>
+              <w:instrText xml:space="preserve"> PAGEREF _Toc217052556 \h </w:instrText>
+            </w:r>
+            <w:r>
+              <w:rPr>
+                <w:noProof/>
+                <w:webHidden/>
+              </w:rPr>
+            </w:r>
+            <w:r>
+              <w:rPr>
+                <w:noProof/>
+                <w:webHidden/>
+              </w:rPr>
+              <w:fldChar w:fldCharType="separate"/>
+            </w:r>
+            <w:r>
+              <w:rPr>
+                <w:noProof/>
+                <w:webHidden/>
+              </w:rPr>
+              <w:t>6</w:t>
             </w:r>
             <w:r>
               <w:rPr>
@@ -772,14 +981,14 @@
               <w:szCs w:val="24"/>
             </w:rPr>
           </w:pPr>
-          <w:hyperlink w:anchor="_Toc216827046" w:history="1">
+          <w:hyperlink w:anchor="_Toc217052557" w:history="1">
             <w:r>
               <w:rPr>
                 <w:rStyle w:val="ad"/>
                 <w:rFonts w:cs="Times New Roman"/>
                 <w:noProof/>
               </w:rPr>
-              <w:t>5. Архитектура проекта</w:t>
+              <w:t>4. Организационно-экономический раздел</w:t>
             </w:r>
             <w:r>
               <w:rPr>
@@ -800,7 +1009,7 @@
                 <w:noProof/>
                 <w:webHidden/>
               </w:rPr>
-              <w:instrText xml:space="preserve"> PAGEREF _Toc216827046 \h </w:instrText>
+              <w:instrText xml:space="preserve"> PAGEREF _Toc217052557 \h </w:instrText>
             </w:r>
             <w:r>
               <w:rPr>
@@ -820,7 +1029,7 @@
                 <w:noProof/>
                 <w:webHidden/>
               </w:rPr>
-              <w:t>5</w:t>
+              <w:t>6</w:t>
             </w:r>
             <w:r>
               <w:rPr>
@@ -844,14 +1053,14 @@
               <w:szCs w:val="24"/>
             </w:rPr>
           </w:pPr>
-          <w:hyperlink w:anchor="_Toc216827047" w:history="1">
+          <w:hyperlink w:anchor="_Toc217052558" w:history="1">
             <w:r>
               <w:rPr>
                 <w:rStyle w:val="ad"/>
                 <w:rFonts w:cs="Times New Roman"/>
                 <w:noProof/>
               </w:rPr>
-              <w:t>6. Организация баз данных</w:t>
+              <w:t>5. Обеспечение охраны труда, безопасности и экологичности</w:t>
             </w:r>
             <w:r>
               <w:rPr>
@@ -872,7 +1081,7 @@
                 <w:noProof/>
                 <w:webHidden/>
               </w:rPr>
-              <w:instrText xml:space="preserve"> PAGEREF _Toc216827047 \h </w:instrText>
+              <w:instrText xml:space="preserve"> PAGEREF _Toc217052558 \h </w:instrText>
             </w:r>
             <w:r>
               <w:rPr>
@@ -916,14 +1125,14 @@
               <w:szCs w:val="24"/>
             </w:rPr>
           </w:pPr>
-          <w:hyperlink w:anchor="_Toc216827048" w:history="1">
+          <w:hyperlink w:anchor="_Toc217052559" w:history="1">
             <w:r>
               <w:rPr>
                 <w:rStyle w:val="ad"/>
                 <w:rFonts w:cs="Times New Roman"/>
                 <w:noProof/>
               </w:rPr>
-              <w:t>7. Публикация и развертывание проекта</w:t>
+              <w:t>Заключение</w:t>
             </w:r>
             <w:r>
               <w:rPr>
@@ -944,7 +1153,7 @@
                 <w:noProof/>
                 <w:webHidden/>
               </w:rPr>
-              <w:instrText xml:space="preserve"> PAGEREF _Toc216827048 \h </w:instrText>
+              <w:instrText xml:space="preserve"> PAGEREF _Toc217052559 \h </w:instrText>
             </w:r>
             <w:r>
               <w:rPr>
@@ -964,223 +1173,7 @@
                 <w:noProof/>
                 <w:webHidden/>
               </w:rPr>
-              <w:t>6</w:t>
-            </w:r>
-            <w:r>
-              <w:rPr>
-                <w:noProof/>
-                <w:webHidden/>
-              </w:rPr>
-              <w:fldChar w:fldCharType="end"/>
-            </w:r>
-          </w:hyperlink>
-        </w:p>
-        <w:p>
-          <w:pPr>
-            <w:pStyle w:val="11"/>
-            <w:tabs>
-              <w:tab w:val="right" w:leader="dot" w:pos="9344"/>
-            </w:tabs>
-            <w:rPr>
-              <w:rFonts w:asciiTheme="minorHAnsi" w:hAnsiTheme="minorHAnsi"/>
-              <w:noProof/>
-              <w:sz w:val="24"/>
-              <w:szCs w:val="24"/>
-            </w:rPr>
-          </w:pPr>
-          <w:hyperlink w:anchor="_Toc216827049" w:history="1">
-            <w:r>
-              <w:rPr>
-                <w:rStyle w:val="ad"/>
-                <w:rFonts w:cs="Times New Roman"/>
-                <w:noProof/>
-              </w:rPr>
-              <w:t>8. Требования к публикации проекта</w:t>
-            </w:r>
-            <w:r>
-              <w:rPr>
-                <w:noProof/>
-                <w:webHidden/>
-              </w:rPr>
-              <w:tab/>
-            </w:r>
-            <w:r>
-              <w:rPr>
-                <w:noProof/>
-                <w:webHidden/>
-              </w:rPr>
-              <w:fldChar w:fldCharType="begin"/>
-            </w:r>
-            <w:r>
-              <w:rPr>
-                <w:noProof/>
-                <w:webHidden/>
-              </w:rPr>
-              <w:instrText xml:space="preserve"> PAGEREF _Toc216827049 \h </w:instrText>
-            </w:r>
-            <w:r>
-              <w:rPr>
-                <w:noProof/>
-                <w:webHidden/>
-              </w:rPr>
-            </w:r>
-            <w:r>
-              <w:rPr>
-                <w:noProof/>
-                <w:webHidden/>
-              </w:rPr>
-              <w:fldChar w:fldCharType="separate"/>
-            </w:r>
-            <w:r>
-              <w:rPr>
-                <w:noProof/>
-                <w:webHidden/>
-              </w:rPr>
               <w:t>7</w:t>
-            </w:r>
-            <w:r>
-              <w:rPr>
-                <w:noProof/>
-                <w:webHidden/>
-              </w:rPr>
-              <w:fldChar w:fldCharType="end"/>
-            </w:r>
-          </w:hyperlink>
-        </w:p>
-        <w:p>
-          <w:pPr>
-            <w:pStyle w:val="11"/>
-            <w:tabs>
-              <w:tab w:val="right" w:leader="dot" w:pos="9344"/>
-            </w:tabs>
-            <w:rPr>
-              <w:rFonts w:asciiTheme="minorHAnsi" w:hAnsiTheme="minorHAnsi"/>
-              <w:noProof/>
-              <w:sz w:val="24"/>
-              <w:szCs w:val="24"/>
-            </w:rPr>
-          </w:pPr>
-          <w:hyperlink w:anchor="_Toc216827050" w:history="1">
-            <w:r>
-              <w:rPr>
-                <w:rStyle w:val="ad"/>
-                <w:rFonts w:cs="Times New Roman"/>
-                <w:noProof/>
-              </w:rPr>
-              <w:t>9. Тестирование проекта</w:t>
-            </w:r>
-            <w:r>
-              <w:rPr>
-                <w:noProof/>
-                <w:webHidden/>
-              </w:rPr>
-              <w:tab/>
-            </w:r>
-            <w:r>
-              <w:rPr>
-                <w:noProof/>
-                <w:webHidden/>
-              </w:rPr>
-              <w:fldChar w:fldCharType="begin"/>
-            </w:r>
-            <w:r>
-              <w:rPr>
-                <w:noProof/>
-                <w:webHidden/>
-              </w:rPr>
-              <w:instrText xml:space="preserve"> PAGEREF _Toc216827050 \h </w:instrText>
-            </w:r>
-            <w:r>
-              <w:rPr>
-                <w:noProof/>
-                <w:webHidden/>
-              </w:rPr>
-            </w:r>
-            <w:r>
-              <w:rPr>
-                <w:noProof/>
-                <w:webHidden/>
-              </w:rPr>
-              <w:fldChar w:fldCharType="separate"/>
-            </w:r>
-            <w:r>
-              <w:rPr>
-                <w:noProof/>
-                <w:webHidden/>
-              </w:rPr>
-              <w:t>7</w:t>
-            </w:r>
-            <w:r>
-              <w:rPr>
-                <w:noProof/>
-                <w:webHidden/>
-              </w:rPr>
-              <w:fldChar w:fldCharType="end"/>
-            </w:r>
-          </w:hyperlink>
-        </w:p>
-        <w:p>
-          <w:pPr>
-            <w:pStyle w:val="11"/>
-            <w:tabs>
-              <w:tab w:val="right" w:leader="dot" w:pos="9344"/>
-            </w:tabs>
-            <w:rPr>
-              <w:rFonts w:asciiTheme="minorHAnsi" w:hAnsiTheme="minorHAnsi"/>
-              <w:noProof/>
-              <w:sz w:val="24"/>
-              <w:szCs w:val="24"/>
-            </w:rPr>
-          </w:pPr>
-          <w:hyperlink w:anchor="_Toc216827051" w:history="1">
-            <w:r>
-              <w:rPr>
-                <w:rStyle w:val="ad"/>
-                <w:rFonts w:cs="Times New Roman"/>
-                <w:noProof/>
-              </w:rPr>
-              <w:t>10. Заключение</w:t>
-            </w:r>
-            <w:r>
-              <w:rPr>
-                <w:noProof/>
-                <w:webHidden/>
-              </w:rPr>
-              <w:tab/>
-            </w:r>
-            <w:r>
-              <w:rPr>
-                <w:noProof/>
-                <w:webHidden/>
-              </w:rPr>
-              <w:fldChar w:fldCharType="begin"/>
-            </w:r>
-            <w:r>
-              <w:rPr>
-                <w:noProof/>
-                <w:webHidden/>
-              </w:rPr>
-              <w:instrText xml:space="preserve"> PAGEREF _Toc216827051 \h </w:instrText>
-            </w:r>
-            <w:r>
-              <w:rPr>
-                <w:noProof/>
-                <w:webHidden/>
-              </w:rPr>
-            </w:r>
-            <w:r>
-              <w:rPr>
-                <w:noProof/>
-                <w:webHidden/>
-              </w:rPr>
-              <w:fldChar w:fldCharType="separate"/>
-            </w:r>
-            <w:r>
-              <w:rPr>
-                <w:noProof/>
-                <w:webHidden/>
-              </w:rPr>
-              <w:t>8</w:t>
             </w:r>
             <w:r>
               <w:rPr>
@@ -1236,7 +1229,7 @@
           <w:color w:val="auto"/>
         </w:rPr>
       </w:pPr>
-      <w:bookmarkStart w:id="1" w:name="_Toc216827042"/>
+      <w:bookmarkStart w:id="1" w:name="_Toc217052550"/>
       <w:r>
         <w:rPr>
           <w:rFonts w:ascii="Times New Roman" w:hAnsi="Times New Roman" w:cs="Times New Roman"/>
@@ -1257,7 +1250,7 @@
         <w:jc w:val="both"/>
       </w:pPr>
       <w:r>
-        <w:t>В условиях цифровизации общества и активного развития информационных технологий возрастает потребность в удобных веб-сервисах, предоставляющих пользователям актуальную и структурированную информацию. Одной из таких областей является информирование населения о городских мероприятиях, культурных событиях, фестивалях, выставках и иных формах общественной активности.</w:t>
+        <w:t>В условиях цифровизации муниципального управления и активного развития веб-технологий возрастает необходимость создания централизованных информационных систем, обеспечивающих оперативное и достоверное информирование населения. Одной из актуальных задач является организация удобного доступа к информации о городских мероприятиях, культурных, социальных и образовательных событиях.</w:t>
       </w:r>
     </w:p>
     <w:p>
@@ -1268,42 +1261,26 @@
         <w:jc w:val="both"/>
       </w:pPr>
       <w:r>
-        <w:t xml:space="preserve">Целью настоящего курсового проекта является разработка веб-приложения «City </w:t>
+        <w:t>Данный проект представляет собой разработку веб-ориентированной информационной системы планирования городских мероприятий и событий. Система предназначена для публикации, хранения и администрирования данных о мероприятиях с возможностью последующего просмотра информации жителями города через веб-браузер.</w:t>
+      </w:r>
+    </w:p>
+    <w:p>
+      <w:pPr>
+        <w:spacing w:after="0" w:line="360" w:lineRule="auto"/>
+        <w:ind w:firstLine="709"/>
+        <w:contextualSpacing/>
+        <w:jc w:val="both"/>
+      </w:pPr>
+      <w:r>
+        <w:t xml:space="preserve">Проект реализован в виде серверного веб-приложения с использованием языка программирования Python и фреймворка </w:t>
       </w:r>
       <w:proofErr w:type="spellStart"/>
       <w:r>
-        <w:t>Events</w:t>
+        <w:t>Django</w:t>
       </w:r>
       <w:proofErr w:type="spellEnd"/>
       <w:r>
-        <w:t xml:space="preserve">», предназначенного для публикации, просмотра и администрирования информации о городских мероприятиях. Проект реализован с использованием современного серверного веб-фреймворка </w:t>
-      </w:r>
-      <w:proofErr w:type="spellStart"/>
-      <w:r>
-        <w:t>Django</w:t>
-      </w:r>
-      <w:proofErr w:type="spellEnd"/>
-      <w:r>
-        <w:t xml:space="preserve"> и развернут на облачной платформе Render.com, что обеспечивает доступ к приложению через сеть Интернет.</w:t>
-      </w:r>
-    </w:p>
-    <w:p>
-      <w:pPr>
-        <w:spacing w:after="0" w:line="360" w:lineRule="auto"/>
-        <w:ind w:firstLine="709"/>
-        <w:contextualSpacing/>
-        <w:jc w:val="both"/>
-      </w:pPr>
-      <w:r>
-        <w:t xml:space="preserve">В пояснительной записке рассматриваются этапы анализа предметной области, проектирования архитектуры приложения, выбора технологий, разработки серверной и пользовательской части, а также процесс публикации проекта в облачной среде. Особое внимание уделено требованиям, необходимым для корректного развертывания </w:t>
-      </w:r>
-      <w:proofErr w:type="spellStart"/>
-      <w:r>
-        <w:t>Django</w:t>
-      </w:r>
-      <w:proofErr w:type="spellEnd"/>
-      <w:r>
-        <w:t>-приложения на платформе Render.com.</w:t>
+        <w:t>. Архитектурные решения, структура базы данных и функциональные возможности системы соответствуют требованиям технического задания и ориентированы на практическое применение в деятельности муниципальных структур.</w:t>
       </w:r>
     </w:p>
     <w:p>
@@ -1316,7 +1293,7 @@
           <w:color w:val="auto"/>
         </w:rPr>
       </w:pPr>
-      <w:bookmarkStart w:id="2" w:name="_Toc216827043"/>
+      <w:bookmarkStart w:id="2" w:name="_Toc217052551"/>
       <w:r>
         <w:rPr>
           <w:rFonts w:ascii="Times New Roman" w:hAnsi="Times New Roman" w:cs="Times New Roman"/>
@@ -1333,16 +1310,7 @@
           <w:bCs/>
           <w:color w:val="auto"/>
         </w:rPr>
-        <w:t xml:space="preserve">. </w:t>
-      </w:r>
-      <w:r>
-        <w:rPr>
-          <w:rFonts w:ascii="Times New Roman" w:hAnsi="Times New Roman" w:cs="Times New Roman"/>
-          <w:b/>
-          <w:bCs/>
-          <w:color w:val="auto"/>
-        </w:rPr>
-        <w:t>Цель и задачи проекта</w:t>
+        <w:t>. Техническое задание на проектируемый объект</w:t>
       </w:r>
       <w:bookmarkEnd w:id="2"/>
     </w:p>
@@ -1354,7 +1322,7 @@
         <w:jc w:val="both"/>
       </w:pPr>
       <w:r>
-        <w:t>Основной целью курсового проекта является разработка и публикация полнофункционального веб-приложения для управления данными о городских мероприятиях, доступного конечным пользователям через веб-браузер.</w:t>
+        <w:t>Разработка информационной системы выполнена в строгом соответствии с техническим заданием на разработку программы «Информационная система планирования городских мероприятий и событий».</w:t>
       </w:r>
     </w:p>
     <w:p>
@@ -1365,7 +1333,67 @@
         <w:jc w:val="both"/>
       </w:pPr>
       <w:r>
-        <w:t>Для достижения поставленной цели в рамках проекта были определены и решены следующие задачи:</w:t>
+        <w:t>В соответствии с техническим заданием система предназначена для:</w:t>
+      </w:r>
+    </w:p>
+    <w:p>
+      <w:pPr>
+        <w:pStyle w:val="a7"/>
+        <w:numPr>
+          <w:ilvl w:val="0"/>
+          <w:numId w:val="2"/>
+        </w:numPr>
+        <w:spacing w:after="0" w:line="360" w:lineRule="auto"/>
+        <w:ind w:left="993"/>
+        <w:jc w:val="both"/>
+      </w:pPr>
+      <w:r>
+        <w:t>централизованного хранения информации о городских мероприятиях;</w:t>
+      </w:r>
+    </w:p>
+    <w:p>
+      <w:pPr>
+        <w:pStyle w:val="a7"/>
+        <w:numPr>
+          <w:ilvl w:val="0"/>
+          <w:numId w:val="2"/>
+        </w:numPr>
+        <w:spacing w:after="0" w:line="360" w:lineRule="auto"/>
+        <w:ind w:left="993"/>
+        <w:jc w:val="both"/>
+      </w:pPr>
+      <w:r>
+        <w:t>публикации актуальных событий для широкого круга пользователей;</w:t>
+      </w:r>
+    </w:p>
+    <w:p>
+      <w:pPr>
+        <w:pStyle w:val="a7"/>
+        <w:numPr>
+          <w:ilvl w:val="0"/>
+          <w:numId w:val="2"/>
+        </w:numPr>
+        <w:spacing w:after="0" w:line="360" w:lineRule="auto"/>
+        <w:ind w:left="993"/>
+        <w:jc w:val="both"/>
+      </w:pPr>
+      <w:r>
+        <w:t>административного управления данными через защищённый интерфейс;</w:t>
+      </w:r>
+    </w:p>
+    <w:p>
+      <w:pPr>
+        <w:pStyle w:val="a7"/>
+        <w:numPr>
+          <w:ilvl w:val="0"/>
+          <w:numId w:val="2"/>
+        </w:numPr>
+        <w:spacing w:after="0" w:line="360" w:lineRule="auto"/>
+        <w:ind w:left="993"/>
+        <w:jc w:val="both"/>
+      </w:pPr>
+      <w:r>
+        <w:t>обеспечения надёжной и безопасной эксплуатации.</w:t>
       </w:r>
     </w:p>
     <w:p>
@@ -1376,7 +1404,38 @@
         <w:jc w:val="both"/>
       </w:pPr>
       <w:r>
-        <w:t>В первую очередь был выполнен анализ предметной области, связанной с организацией и отображением информации о городских событиях. На данном этапе определялись основные сущности системы, их характеристики и взаимосвязи.</w:t>
+        <w:t>Функционально система состоит из двух частей:</w:t>
+      </w:r>
+    </w:p>
+    <w:p>
+      <w:pPr>
+        <w:pStyle w:val="a7"/>
+        <w:numPr>
+          <w:ilvl w:val="0"/>
+          <w:numId w:val="3"/>
+        </w:numPr>
+        <w:spacing w:after="0" w:line="360" w:lineRule="auto"/>
+        <w:ind w:left="993"/>
+        <w:jc w:val="both"/>
+      </w:pPr>
+      <w:r>
+        <w:t>публичной части, доступной всем пользователям сети Интернет;</w:t>
+      </w:r>
+    </w:p>
+    <w:p>
+      <w:pPr>
+        <w:pStyle w:val="a7"/>
+        <w:numPr>
+          <w:ilvl w:val="0"/>
+          <w:numId w:val="3"/>
+        </w:numPr>
+        <w:spacing w:after="0" w:line="360" w:lineRule="auto"/>
+        <w:ind w:left="993"/>
+        <w:jc w:val="both"/>
+      </w:pPr>
+      <w:r>
+        <w:lastRenderedPageBreak/>
+        <w:t>административной части, доступной только авторизованным пользователям.</w:t>
       </w:r>
     </w:p>
     <w:p>
@@ -1387,65 +1446,7 @@
         <w:jc w:val="both"/>
       </w:pPr>
       <w:r>
-        <w:lastRenderedPageBreak/>
-        <w:t xml:space="preserve">Далее была спроектирована структура веб-приложения, включающая серверную часть, базу данных и пользовательский интерфейс. Особое внимание уделялось соблюдению принципов модульности, расширяемости и </w:t>
-      </w:r>
-      <w:proofErr w:type="spellStart"/>
-      <w:r>
-        <w:t>поддерживаемости</w:t>
-      </w:r>
-      <w:proofErr w:type="spellEnd"/>
-      <w:r>
-        <w:t xml:space="preserve"> программного кода.</w:t>
-      </w:r>
-    </w:p>
-    <w:p>
-      <w:pPr>
-        <w:spacing w:after="0" w:line="360" w:lineRule="auto"/>
-        <w:ind w:firstLine="709"/>
-        <w:contextualSpacing/>
-        <w:jc w:val="both"/>
-      </w:pPr>
-      <w:r>
-        <w:t xml:space="preserve">Следующим этапом стала реализация серверной логики с использованием фреймворка </w:t>
-      </w:r>
-      <w:proofErr w:type="spellStart"/>
-      <w:r>
-        <w:t>Django</w:t>
-      </w:r>
-      <w:proofErr w:type="spellEnd"/>
-      <w:r>
-        <w:t>, включающая описание моделей данных, настройку маршрутизации запросов и разработку представлений.</w:t>
-      </w:r>
-    </w:p>
-    <w:p>
-      <w:pPr>
-        <w:spacing w:after="0" w:line="360" w:lineRule="auto"/>
-        <w:ind w:firstLine="709"/>
-        <w:contextualSpacing/>
-        <w:jc w:val="both"/>
-      </w:pPr>
-      <w:r>
-        <w:t xml:space="preserve">После этого была реализована система административного управления, позволяющая добавлять, редактировать и удалять мероприятия через встроенную административную панель </w:t>
-      </w:r>
-      <w:proofErr w:type="spellStart"/>
-      <w:r>
-        <w:t>Django</w:t>
-      </w:r>
-      <w:proofErr w:type="spellEnd"/>
-      <w:r>
-        <w:t>.</w:t>
-      </w:r>
-    </w:p>
-    <w:p>
-      <w:pPr>
-        <w:spacing w:after="0" w:line="360" w:lineRule="auto"/>
-        <w:ind w:firstLine="709"/>
-        <w:contextualSpacing/>
-        <w:jc w:val="both"/>
-      </w:pPr>
-      <w:r>
-        <w:t>Заключительным этапом стала подготовка проекта к публикации, настройка параметров безопасности и развертывание приложения на платформе Render.com с последующим тестированием его работоспособности.</w:t>
+        <w:t>Все требования к функциональным характеристикам, интерфейсу, надёжности, защите информации, условиям эксплуатации и этапам разработки были учтены и реализованы в ходе выполнения проекта.</w:t>
       </w:r>
     </w:p>
     <w:p>
@@ -1458,7 +1459,7 @@
           <w:color w:val="auto"/>
         </w:rPr>
       </w:pPr>
-      <w:bookmarkStart w:id="3" w:name="_Toc216827044"/>
+      <w:bookmarkStart w:id="3" w:name="_Toc217052552"/>
       <w:r>
         <w:rPr>
           <w:rFonts w:ascii="Times New Roman" w:hAnsi="Times New Roman" w:cs="Times New Roman"/>
@@ -1475,16 +1476,7 @@
           <w:bCs/>
           <w:color w:val="auto"/>
         </w:rPr>
-        <w:t xml:space="preserve">. </w:t>
-      </w:r>
-      <w:r>
-        <w:rPr>
-          <w:rFonts w:ascii="Times New Roman" w:hAnsi="Times New Roman" w:cs="Times New Roman"/>
-          <w:b/>
-          <w:bCs/>
-          <w:color w:val="auto"/>
-        </w:rPr>
-        <w:t>Описание предметной области</w:t>
+        <w:t>. Исследовательский раздел</w:t>
       </w:r>
       <w:bookmarkEnd w:id="3"/>
     </w:p>
@@ -1496,7 +1488,7 @@
         <w:jc w:val="both"/>
       </w:pPr>
       <w:r>
-        <w:t>Предметной областью данного проекта является информационная система для публикации и отображения городских мероприятий. Под городскими мероприятиями понимаются события культурного, образовательного, развлекательного и социального характера, проводимые в пределах города.</w:t>
+        <w:t>На этапе исследования была проведена аналитическая работа по изучению предметной области, связанной с организацией и распространением информации о городских мероприятиях. Анализ показал, что существующие способы информирования (социальные сети, объявления, разрозненные сайты) не обеспечивают централизованного контроля, актуальности данных и удобства администрирования.</w:t>
       </w:r>
     </w:p>
     <w:p>
@@ -1507,7 +1499,52 @@
         <w:jc w:val="both"/>
       </w:pPr>
       <w:r>
-        <w:t>Пользователями системы являются посетители сайта, которые имеют возможность просматривать список доступных мероприятий, получать подробную информацию о каждом событии, включая название, описание, дату проведения и место.</w:t>
+        <w:t>В рамках исследования были рассмотрены следующие варианты реализации системы:</w:t>
+      </w:r>
+    </w:p>
+    <w:p>
+      <w:pPr>
+        <w:pStyle w:val="a7"/>
+        <w:numPr>
+          <w:ilvl w:val="0"/>
+          <w:numId w:val="4"/>
+        </w:numPr>
+        <w:spacing w:after="0" w:line="360" w:lineRule="auto"/>
+        <w:ind w:left="993"/>
+        <w:jc w:val="both"/>
+      </w:pPr>
+      <w:r>
+        <w:t>статический веб-сайт с ручным обновлением данных;</w:t>
+      </w:r>
+    </w:p>
+    <w:p>
+      <w:pPr>
+        <w:pStyle w:val="a7"/>
+        <w:numPr>
+          <w:ilvl w:val="0"/>
+          <w:numId w:val="4"/>
+        </w:numPr>
+        <w:spacing w:after="0" w:line="360" w:lineRule="auto"/>
+        <w:ind w:left="993"/>
+        <w:jc w:val="both"/>
+      </w:pPr>
+      <w:r>
+        <w:t>использование сторонних платформ и сервисов для публикации событий;</w:t>
+      </w:r>
+    </w:p>
+    <w:p>
+      <w:pPr>
+        <w:pStyle w:val="a7"/>
+        <w:numPr>
+          <w:ilvl w:val="0"/>
+          <w:numId w:val="4"/>
+        </w:numPr>
+        <w:spacing w:after="0" w:line="360" w:lineRule="auto"/>
+        <w:ind w:left="993"/>
+        <w:jc w:val="both"/>
+      </w:pPr>
+      <w:r>
+        <w:t>разработка собственного динамического веб-приложения.</w:t>
       </w:r>
     </w:p>
     <w:p>
@@ -1518,7 +1555,75 @@
         <w:jc w:val="both"/>
       </w:pPr>
       <w:r>
-        <w:t>Отдельной категорией пользователей являются администраторы системы, которые через защищённую административную панель могут управлять содержимым сайта. Администратор имеет возможность создавать новые мероприятия, редактировать существующие записи, а также удалять устаревшие или некорректные данные.</w:t>
+        <w:t xml:space="preserve">Сравнительный анализ показал, что наиболее целесообразным является вариант разработки собственного веб-приложения на базе фреймворка </w:t>
+      </w:r>
+      <w:proofErr w:type="spellStart"/>
+      <w:r>
+        <w:t>Django</w:t>
+      </w:r>
+      <w:proofErr w:type="spellEnd"/>
+      <w:r>
+        <w:t>. Данный вариант обеспечивает:</w:t>
+      </w:r>
+    </w:p>
+    <w:p>
+      <w:pPr>
+        <w:pStyle w:val="a7"/>
+        <w:numPr>
+          <w:ilvl w:val="0"/>
+          <w:numId w:val="5"/>
+        </w:numPr>
+        <w:spacing w:after="0" w:line="360" w:lineRule="auto"/>
+        <w:ind w:left="993"/>
+        <w:jc w:val="both"/>
+      </w:pPr>
+      <w:r>
+        <w:t>гибкость архитектуры;</w:t>
+      </w:r>
+    </w:p>
+    <w:p>
+      <w:pPr>
+        <w:pStyle w:val="a7"/>
+        <w:numPr>
+          <w:ilvl w:val="0"/>
+          <w:numId w:val="5"/>
+        </w:numPr>
+        <w:spacing w:after="0" w:line="360" w:lineRule="auto"/>
+        <w:ind w:left="993"/>
+        <w:jc w:val="both"/>
+      </w:pPr>
+      <w:r>
+        <w:t>встроенные механизмы администрирования;</w:t>
+      </w:r>
+    </w:p>
+    <w:p>
+      <w:pPr>
+        <w:pStyle w:val="a7"/>
+        <w:numPr>
+          <w:ilvl w:val="0"/>
+          <w:numId w:val="5"/>
+        </w:numPr>
+        <w:spacing w:after="0" w:line="360" w:lineRule="auto"/>
+        <w:ind w:left="993"/>
+        <w:jc w:val="both"/>
+      </w:pPr>
+      <w:r>
+        <w:t>безопасность и масштабируемость;</w:t>
+      </w:r>
+    </w:p>
+    <w:p>
+      <w:pPr>
+        <w:pStyle w:val="a7"/>
+        <w:numPr>
+          <w:ilvl w:val="0"/>
+          <w:numId w:val="5"/>
+        </w:numPr>
+        <w:spacing w:after="0" w:line="360" w:lineRule="auto"/>
+        <w:ind w:left="993"/>
+        <w:jc w:val="both"/>
+      </w:pPr>
+      <w:r>
+        <w:t>минимальные финансовые затраты.</w:t>
       </w:r>
     </w:p>
     <w:p>
@@ -1529,8 +1634,7 @@
         <w:jc w:val="both"/>
       </w:pPr>
       <w:r>
-        <w:lastRenderedPageBreak/>
-        <w:t>Таким образом, система решает задачу централизованного хранения и публикации информации о событиях, упрощая процесс информирования пользователей и снижая нагрузку на организаторов мероприятий.</w:t>
+        <w:t>Выбор данного решения подтверждён технико-экономическим обоснованием и соответствует требованиям технического задания.</w:t>
       </w:r>
     </w:p>
     <w:p>
@@ -1543,7 +1647,7 @@
           <w:color w:val="auto"/>
         </w:rPr>
       </w:pPr>
-      <w:bookmarkStart w:id="4" w:name="_Toc216827045"/>
+      <w:bookmarkStart w:id="4" w:name="_Toc217052553"/>
       <w:r>
         <w:rPr>
           <w:rFonts w:ascii="Times New Roman" w:hAnsi="Times New Roman" w:cs="Times New Roman"/>
@@ -1551,17 +1655,97 @@
           <w:bCs/>
           <w:color w:val="auto"/>
         </w:rPr>
-        <w:t>4</w:t>
-      </w:r>
-      <w:r>
+        <w:lastRenderedPageBreak/>
+        <w:t>3. Технологический раздел</w:t>
+      </w:r>
+      <w:bookmarkEnd w:id="4"/>
+    </w:p>
+    <w:p>
+      <w:pPr>
+        <w:spacing w:after="0" w:line="360" w:lineRule="auto"/>
+        <w:ind w:firstLine="709"/>
+        <w:contextualSpacing/>
+        <w:jc w:val="both"/>
+      </w:pPr>
+      <w:r>
+        <w:t>Технологический раздел раскрывает архитектуру, структуру и принципы работы разработанной информационной системы.</w:t>
+      </w:r>
+    </w:p>
+    <w:p>
+      <w:pPr>
+        <w:spacing w:after="0" w:line="360" w:lineRule="auto"/>
+        <w:ind w:firstLine="709"/>
+        <w:contextualSpacing/>
+        <w:jc w:val="both"/>
+      </w:pPr>
+      <w:r>
+        <w:t xml:space="preserve">Проект реализован в виде </w:t>
+      </w:r>
+      <w:proofErr w:type="spellStart"/>
+      <w:r>
+        <w:t>Django</w:t>
+      </w:r>
+      <w:proofErr w:type="spellEnd"/>
+      <w:r>
+        <w:t>-приложения с классической трёхслойной архитектурой:</w:t>
+      </w:r>
+    </w:p>
+    <w:p>
+      <w:pPr>
+        <w:pStyle w:val="a7"/>
+        <w:numPr>
+          <w:ilvl w:val="0"/>
+          <w:numId w:val="6"/>
+        </w:numPr>
+        <w:spacing w:after="0" w:line="360" w:lineRule="auto"/>
+        <w:ind w:left="993"/>
+        <w:jc w:val="both"/>
+      </w:pPr>
+      <w:r>
+        <w:t>уровень данных;</w:t>
+      </w:r>
+    </w:p>
+    <w:p>
+      <w:pPr>
+        <w:pStyle w:val="a7"/>
+        <w:numPr>
+          <w:ilvl w:val="0"/>
+          <w:numId w:val="6"/>
+        </w:numPr>
+        <w:spacing w:after="0" w:line="360" w:lineRule="auto"/>
+        <w:ind w:left="993"/>
+        <w:jc w:val="both"/>
+      </w:pPr>
+      <w:r>
+        <w:t>уровень серверной логики;</w:t>
+      </w:r>
+    </w:p>
+    <w:p>
+      <w:pPr>
+        <w:pStyle w:val="a7"/>
+        <w:numPr>
+          <w:ilvl w:val="0"/>
+          <w:numId w:val="6"/>
+        </w:numPr>
+        <w:spacing w:after="0" w:line="360" w:lineRule="auto"/>
+        <w:ind w:left="993"/>
+        <w:jc w:val="both"/>
+      </w:pPr>
+      <w:r>
+        <w:t>уровень пользовательского интерфейса.</w:t>
+      </w:r>
+    </w:p>
+    <w:p>
+      <w:pPr>
+        <w:pStyle w:val="2"/>
         <w:rPr>
           <w:rFonts w:ascii="Times New Roman" w:hAnsi="Times New Roman" w:cs="Times New Roman"/>
           <w:b/>
           <w:bCs/>
           <w:color w:val="auto"/>
         </w:rPr>
-        <w:t xml:space="preserve">. </w:t>
-      </w:r>
+      </w:pPr>
+      <w:bookmarkStart w:id="5" w:name="_Toc217052554"/>
       <w:r>
         <w:rPr>
           <w:rFonts w:ascii="Times New Roman" w:hAnsi="Times New Roman" w:cs="Times New Roman"/>
@@ -1569,9 +1753,9 @@
           <w:bCs/>
           <w:color w:val="auto"/>
         </w:rPr>
-        <w:t>Выбор и обоснование используемых технологий</w:t>
-      </w:r>
-      <w:bookmarkEnd w:id="4"/>
+        <w:t>3.1 Архитектура и программная реализация</w:t>
+      </w:r>
+      <w:bookmarkEnd w:id="5"/>
     </w:p>
     <w:p>
       <w:pPr>
@@ -1581,7 +1765,105 @@
         <w:jc w:val="both"/>
       </w:pPr>
       <w:r>
-        <w:t>В качестве языка программирования для реализации проекта был выбран Python. Данный язык отличается простотой синтаксиса, широкой экосистемой библиотек и высокой популярностью в области веб-разработки.</w:t>
+        <w:t xml:space="preserve">Серверная часть проекта реализована на языке Python с использованием фреймворка </w:t>
+      </w:r>
+      <w:proofErr w:type="spellStart"/>
+      <w:r>
+        <w:t>Django</w:t>
+      </w:r>
+      <w:proofErr w:type="spellEnd"/>
+      <w:r>
+        <w:t>. В качестве основного объекта предметной области используется модель Event, которая описывает городское мероприятие и содержит следующие ключевые поля:</w:t>
+      </w:r>
+    </w:p>
+    <w:p>
+      <w:pPr>
+        <w:pStyle w:val="a7"/>
+        <w:numPr>
+          <w:ilvl w:val="0"/>
+          <w:numId w:val="7"/>
+        </w:numPr>
+        <w:spacing w:after="0" w:line="360" w:lineRule="auto"/>
+        <w:ind w:left="993"/>
+        <w:jc w:val="both"/>
+      </w:pPr>
+      <w:r>
+        <w:t>название мероприятия;</w:t>
+      </w:r>
+    </w:p>
+    <w:p>
+      <w:pPr>
+        <w:pStyle w:val="a7"/>
+        <w:numPr>
+          <w:ilvl w:val="0"/>
+          <w:numId w:val="7"/>
+        </w:numPr>
+        <w:spacing w:after="0" w:line="360" w:lineRule="auto"/>
+        <w:ind w:left="993"/>
+        <w:jc w:val="both"/>
+      </w:pPr>
+      <w:r>
+        <w:t>описание;</w:t>
+      </w:r>
+    </w:p>
+    <w:p>
+      <w:pPr>
+        <w:pStyle w:val="a7"/>
+        <w:numPr>
+          <w:ilvl w:val="0"/>
+          <w:numId w:val="7"/>
+        </w:numPr>
+        <w:spacing w:after="0" w:line="360" w:lineRule="auto"/>
+        <w:ind w:left="993"/>
+        <w:jc w:val="both"/>
+      </w:pPr>
+      <w:r>
+        <w:t>дата и время проведения;</w:t>
+      </w:r>
+    </w:p>
+    <w:p>
+      <w:pPr>
+        <w:pStyle w:val="a7"/>
+        <w:numPr>
+          <w:ilvl w:val="0"/>
+          <w:numId w:val="7"/>
+        </w:numPr>
+        <w:spacing w:after="0" w:line="360" w:lineRule="auto"/>
+        <w:ind w:left="993"/>
+        <w:jc w:val="both"/>
+      </w:pPr>
+      <w:r>
+        <w:t>место проведения;</w:t>
+      </w:r>
+    </w:p>
+    <w:p>
+      <w:pPr>
+        <w:pStyle w:val="a7"/>
+        <w:numPr>
+          <w:ilvl w:val="0"/>
+          <w:numId w:val="7"/>
+        </w:numPr>
+        <w:spacing w:after="0" w:line="360" w:lineRule="auto"/>
+        <w:ind w:left="993"/>
+        <w:jc w:val="both"/>
+      </w:pPr>
+      <w:r>
+        <w:t>изображение (афиша);</w:t>
+      </w:r>
+    </w:p>
+    <w:p>
+      <w:pPr>
+        <w:pStyle w:val="a7"/>
+        <w:numPr>
+          <w:ilvl w:val="0"/>
+          <w:numId w:val="7"/>
+        </w:numPr>
+        <w:spacing w:after="0" w:line="360" w:lineRule="auto"/>
+        <w:ind w:left="993"/>
+        <w:jc w:val="both"/>
+      </w:pPr>
+      <w:r>
+        <w:t>признак активности события.</w:t>
       </w:r>
     </w:p>
     <w:p>
@@ -1592,7 +1874,7 @@
         <w:jc w:val="both"/>
       </w:pPr>
       <w:r>
-        <w:t xml:space="preserve">В качестве серверного фреймворка был использован </w:t>
+        <w:t xml:space="preserve">Для работы с базой данных используется ORM </w:t>
       </w:r>
       <w:proofErr w:type="spellStart"/>
       <w:r>
@@ -1600,7 +1882,40 @@
       </w:r>
       <w:proofErr w:type="spellEnd"/>
       <w:r>
-        <w:t xml:space="preserve">. Выбор </w:t>
+        <w:t>, что позволяет реализовать элементы информационного моделирования и обеспечить независимость от конкретной СУБД.</w:t>
+      </w:r>
+    </w:p>
+    <w:p>
+      <w:pPr>
+        <w:pStyle w:val="2"/>
+        <w:rPr>
+          <w:rFonts w:ascii="Times New Roman" w:hAnsi="Times New Roman" w:cs="Times New Roman"/>
+          <w:b/>
+          <w:bCs/>
+          <w:color w:val="auto"/>
+        </w:rPr>
+      </w:pPr>
+      <w:bookmarkStart w:id="6" w:name="_Toc217052555"/>
+      <w:r>
+        <w:rPr>
+          <w:rFonts w:ascii="Times New Roman" w:hAnsi="Times New Roman" w:cs="Times New Roman"/>
+          <w:b/>
+          <w:bCs/>
+          <w:color w:val="auto"/>
+        </w:rPr>
+        <w:t>3.2 Представления и бизнес-логика</w:t>
+      </w:r>
+      <w:bookmarkEnd w:id="6"/>
+    </w:p>
+    <w:p>
+      <w:pPr>
+        <w:spacing w:after="0" w:line="360" w:lineRule="auto"/>
+        <w:ind w:firstLine="709"/>
+        <w:contextualSpacing/>
+        <w:jc w:val="both"/>
+      </w:pPr>
+      <w:r>
+        <w:t xml:space="preserve">Логика обработки запросов реализована в представлениях </w:t>
       </w:r>
       <w:proofErr w:type="spellStart"/>
       <w:r>
@@ -1608,7 +1923,52 @@
       </w:r>
       <w:proofErr w:type="spellEnd"/>
       <w:r>
-        <w:t xml:space="preserve"> обусловлен следующими факторами: наличием встроенной ORM для работы с базой данных, встроенной административной панели, развитой системой маршрутизации и высокой степенью безопасности.</w:t>
+        <w:t>. Публичная часть системы обеспечивает:</w:t>
+      </w:r>
+    </w:p>
+    <w:p>
+      <w:pPr>
+        <w:pStyle w:val="a7"/>
+        <w:numPr>
+          <w:ilvl w:val="0"/>
+          <w:numId w:val="9"/>
+        </w:numPr>
+        <w:spacing w:after="0" w:line="360" w:lineRule="auto"/>
+        <w:ind w:left="993"/>
+        <w:jc w:val="both"/>
+      </w:pPr>
+      <w:r>
+        <w:t>вывод списка актуальных мероприятий;</w:t>
+      </w:r>
+    </w:p>
+    <w:p>
+      <w:pPr>
+        <w:pStyle w:val="a7"/>
+        <w:numPr>
+          <w:ilvl w:val="0"/>
+          <w:numId w:val="9"/>
+        </w:numPr>
+        <w:spacing w:after="0" w:line="360" w:lineRule="auto"/>
+        <w:ind w:left="993"/>
+        <w:jc w:val="both"/>
+      </w:pPr>
+      <w:r>
+        <w:t>просмотр детальной информации о событии;</w:t>
+      </w:r>
+    </w:p>
+    <w:p>
+      <w:pPr>
+        <w:pStyle w:val="a7"/>
+        <w:numPr>
+          <w:ilvl w:val="0"/>
+          <w:numId w:val="9"/>
+        </w:numPr>
+        <w:spacing w:after="0" w:line="360" w:lineRule="auto"/>
+        <w:ind w:left="993"/>
+        <w:jc w:val="both"/>
+      </w:pPr>
+      <w:r>
+        <w:t>фильтрацию и поиск по названию и месту проведения.</w:t>
       </w:r>
     </w:p>
     <w:p>
@@ -1619,72 +1979,94 @@
         <w:jc w:val="both"/>
       </w:pPr>
       <w:r>
-        <w:t xml:space="preserve">Для хранения данных на этапе разработки и обучения использована база данных </w:t>
+        <w:t>Административная часть системы позволяет:</w:t>
+      </w:r>
+    </w:p>
+    <w:p>
+      <w:pPr>
+        <w:pStyle w:val="a7"/>
+        <w:numPr>
+          <w:ilvl w:val="0"/>
+          <w:numId w:val="8"/>
+        </w:numPr>
+        <w:spacing w:after="0" w:line="360" w:lineRule="auto"/>
+        <w:ind w:left="993"/>
+        <w:jc w:val="both"/>
+      </w:pPr>
+      <w:r>
+        <w:lastRenderedPageBreak/>
+        <w:t>добавлять новые мероприятия;</w:t>
+      </w:r>
+    </w:p>
+    <w:p>
+      <w:pPr>
+        <w:pStyle w:val="a7"/>
+        <w:numPr>
+          <w:ilvl w:val="0"/>
+          <w:numId w:val="8"/>
+        </w:numPr>
+        <w:spacing w:after="0" w:line="360" w:lineRule="auto"/>
+        <w:ind w:left="993"/>
+        <w:jc w:val="both"/>
+      </w:pPr>
+      <w:r>
+        <w:t>редактировать существующие записи;</w:t>
+      </w:r>
+    </w:p>
+    <w:p>
+      <w:pPr>
+        <w:pStyle w:val="a7"/>
+        <w:numPr>
+          <w:ilvl w:val="0"/>
+          <w:numId w:val="8"/>
+        </w:numPr>
+        <w:spacing w:after="0" w:line="360" w:lineRule="auto"/>
+        <w:ind w:left="993"/>
+        <w:jc w:val="both"/>
+      </w:pPr>
+      <w:r>
+        <w:t>архивировать события без физического удаления данных.</w:t>
+      </w:r>
+    </w:p>
+    <w:p>
+      <w:pPr>
+        <w:pStyle w:val="2"/>
+        <w:rPr>
+          <w:rFonts w:ascii="Times New Roman" w:hAnsi="Times New Roman" w:cs="Times New Roman"/>
+          <w:b/>
+          <w:bCs/>
+          <w:color w:val="auto"/>
+        </w:rPr>
+      </w:pPr>
+      <w:bookmarkStart w:id="7" w:name="_Toc217052556"/>
+      <w:r>
+        <w:rPr>
+          <w:rFonts w:ascii="Times New Roman" w:hAnsi="Times New Roman" w:cs="Times New Roman"/>
+          <w:b/>
+          <w:bCs/>
+          <w:color w:val="auto"/>
+        </w:rPr>
+        <w:t>3.3 Пользовательский интерфейс</w:t>
+      </w:r>
+      <w:bookmarkEnd w:id="7"/>
+    </w:p>
+    <w:p>
+      <w:pPr>
+        <w:spacing w:after="0" w:line="360" w:lineRule="auto"/>
+        <w:ind w:firstLine="709"/>
+        <w:contextualSpacing/>
+        <w:jc w:val="both"/>
+      </w:pPr>
+      <w:r>
+        <w:t xml:space="preserve">Пользовательский интерфейс реализован с использованием HTML-шаблонов </w:t>
       </w:r>
       <w:proofErr w:type="spellStart"/>
       <w:r>
-        <w:t>SQLite</w:t>
+        <w:t>Django</w:t>
       </w:r>
       <w:proofErr w:type="spellEnd"/>
       <w:r>
-        <w:t>, которая не требует отдельной установки и удобна для небольших проектов.</w:t>
-      </w:r>
-    </w:p>
-    <w:p>
-      <w:pPr>
-        <w:spacing w:after="0" w:line="360" w:lineRule="auto"/>
-        <w:ind w:firstLine="709"/>
-        <w:contextualSpacing/>
-        <w:jc w:val="both"/>
-      </w:pPr>
-      <w:r>
-        <w:t xml:space="preserve">Для отображения информации пользователю применяются стандартные веб-технологии HTML и CSS, используемые в шаблонах </w:t>
-      </w:r>
-      <w:proofErr w:type="spellStart"/>
-      <w:r>
-        <w:t>Django</w:t>
-      </w:r>
-      <w:proofErr w:type="spellEnd"/>
-      <w:r>
-        <w:t>.</w:t>
-      </w:r>
-    </w:p>
-    <w:p>
-      <w:pPr>
-        <w:spacing w:after="0" w:line="360" w:lineRule="auto"/>
-        <w:ind w:firstLine="709"/>
-        <w:contextualSpacing/>
-        <w:jc w:val="both"/>
-      </w:pPr>
-      <w:r>
-        <w:t xml:space="preserve">Для контроля версий исходного кода используется система </w:t>
-      </w:r>
-      <w:proofErr w:type="spellStart"/>
-      <w:r>
-        <w:t>Git</w:t>
-      </w:r>
-      <w:proofErr w:type="spellEnd"/>
-      <w:r>
-        <w:t xml:space="preserve">, а для удаленного хранения репозитория — платформа </w:t>
-      </w:r>
-      <w:proofErr w:type="spellStart"/>
-      <w:r>
-        <w:t>GitHub</w:t>
-      </w:r>
-      <w:proofErr w:type="spellEnd"/>
-      <w:r>
-        <w:t>.</w:t>
-      </w:r>
-    </w:p>
-    <w:p>
-      <w:pPr>
-        <w:spacing w:after="0" w:line="360" w:lineRule="auto"/>
-        <w:ind w:firstLine="709"/>
-        <w:contextualSpacing/>
-        <w:jc w:val="both"/>
-      </w:pPr>
-      <w:r>
-        <w:t>Публикация проекта выполнена с использованием облачной платформы Render.com, которая предоставляет возможность развертывания Python-приложений без необходимости самостоятельной настройки серверного окружения.</w:t>
+        <w:t xml:space="preserve"> и CSS-оформления. Интерфейс ориентирован на простоту восприятия и минимальное количество действий со стороны пользователя, что соответствует требованиям технического задания.</w:t>
       </w:r>
     </w:p>
     <w:p>
@@ -1697,7 +2079,7 @@
           <w:color w:val="auto"/>
         </w:rPr>
       </w:pPr>
-      <w:bookmarkStart w:id="5" w:name="_Toc216827046"/>
+      <w:bookmarkStart w:id="8" w:name="_Toc217052557"/>
       <w:r>
         <w:rPr>
           <w:rFonts w:ascii="Times New Roman" w:hAnsi="Times New Roman" w:cs="Times New Roman"/>
@@ -1705,27 +2087,9 @@
           <w:bCs/>
           <w:color w:val="auto"/>
         </w:rPr>
-        <w:t>5</w:t>
-      </w:r>
-      <w:r>
-        <w:rPr>
-          <w:rFonts w:ascii="Times New Roman" w:hAnsi="Times New Roman" w:cs="Times New Roman"/>
-          <w:b/>
-          <w:bCs/>
-          <w:color w:val="auto"/>
-        </w:rPr>
-        <w:t xml:space="preserve">. </w:t>
-      </w:r>
-      <w:r>
-        <w:rPr>
-          <w:rFonts w:ascii="Times New Roman" w:hAnsi="Times New Roman" w:cs="Times New Roman"/>
-          <w:b/>
-          <w:bCs/>
-          <w:color w:val="auto"/>
-        </w:rPr>
-        <w:t>Архитектура проекта</w:t>
-      </w:r>
-      <w:bookmarkEnd w:id="5"/>
+        <w:t>4. Организационно-экономический раздел</w:t>
+      </w:r>
+      <w:bookmarkEnd w:id="8"/>
     </w:p>
     <w:p>
       <w:pPr>
@@ -1735,15 +2099,7 @@
         <w:jc w:val="both"/>
       </w:pPr>
       <w:r>
-        <w:t xml:space="preserve">Проект реализован с использованием архитектурного подхода, применяемого во фреймворке </w:t>
-      </w:r>
-      <w:proofErr w:type="spellStart"/>
-      <w:r>
-        <w:t>Django</w:t>
-      </w:r>
-      <w:proofErr w:type="spellEnd"/>
-      <w:r>
-        <w:t xml:space="preserve"> и основанного на разделении ответственности между компонентами системы.</w:t>
+        <w:t>Разработка программного продукта выполнена с использованием свободно распространяемого программного обеспечения, что позволило исключить лицензионные затраты. Основные ресурсы, затраченные в ходе проекта, связаны с трудоёмкостью разработки и тестирования.</w:t>
       </w:r>
     </w:p>
     <w:p>
@@ -1754,11 +2110,7 @@
         <w:jc w:val="both"/>
       </w:pPr>
       <w:r>
-        <w:t xml:space="preserve">Модельный уровень отвечает за описание структуры данных и взаимодействие с базой данных. Все сущности предметной области </w:t>
-      </w:r>
-      <w:r>
-        <w:lastRenderedPageBreak/>
-        <w:t>описываются в виде моделей, каждая из которых соответствует отдельной таблице базы данных.</w:t>
+        <w:t>Эксплуатационные затраты минимальны, так как система развёрнута на облачной платформе Render.com и не требует приобретения серверного оборудования. Использование облачного сервиса обеспечивает доступность приложения, отказоустойчивость и простоту масштабирования.</w:t>
       </w:r>
     </w:p>
     <w:p>
@@ -1769,37 +2121,7 @@
         <w:jc w:val="both"/>
       </w:pPr>
       <w:r>
-        <w:t>Уровень представлений отвечает за обработку входящих HTTP-запросов, выполнение бизнес-логики и формирование ответа пользователю. Представления получают данные из моделей и передают их в шаблоны.</w:t>
-      </w:r>
-    </w:p>
-    <w:p>
-      <w:pPr>
-        <w:spacing w:after="0" w:line="360" w:lineRule="auto"/>
-        <w:ind w:firstLine="709"/>
-        <w:contextualSpacing/>
-        <w:jc w:val="both"/>
-      </w:pPr>
-      <w:r>
-        <w:t>Уровень шаблонов отвечает за визуальное представление данных. Шаблоны формируют HTML-страницы, которые отображаются в браузере пользователя.</w:t>
-      </w:r>
-    </w:p>
-    <w:p>
-      <w:pPr>
-        <w:spacing w:after="0" w:line="360" w:lineRule="auto"/>
-        <w:ind w:firstLine="709"/>
-        <w:contextualSpacing/>
-        <w:jc w:val="both"/>
-      </w:pPr>
-      <w:r>
-        <w:t xml:space="preserve">Дополнительно используется встроенная административная панель </w:t>
-      </w:r>
-      <w:proofErr w:type="spellStart"/>
-      <w:r>
-        <w:t>Django</w:t>
-      </w:r>
-      <w:proofErr w:type="spellEnd"/>
-      <w:r>
-        <w:t>, позволяющая управлять данными без необходимости разработки отдельного интерфейса администратора.</w:t>
+        <w:t>С экономической точки зрения выбранный вариант реализации является рациональным и эффективным, особенно для муниципальных и образовательных проектов.</w:t>
       </w:r>
     </w:p>
     <w:p>
@@ -1812,7 +2134,7 @@
           <w:color w:val="auto"/>
         </w:rPr>
       </w:pPr>
-      <w:bookmarkStart w:id="6" w:name="_Toc216827047"/>
+      <w:bookmarkStart w:id="9" w:name="_Toc217052558"/>
       <w:r>
         <w:rPr>
           <w:rFonts w:ascii="Times New Roman" w:hAnsi="Times New Roman" w:cs="Times New Roman"/>
@@ -1820,27 +2142,9 @@
           <w:bCs/>
           <w:color w:val="auto"/>
         </w:rPr>
-        <w:t>6</w:t>
-      </w:r>
-      <w:r>
-        <w:rPr>
-          <w:rFonts w:ascii="Times New Roman" w:hAnsi="Times New Roman" w:cs="Times New Roman"/>
-          <w:b/>
-          <w:bCs/>
-          <w:color w:val="auto"/>
-        </w:rPr>
-        <w:t xml:space="preserve">. </w:t>
-      </w:r>
-      <w:r>
-        <w:rPr>
-          <w:rFonts w:ascii="Times New Roman" w:hAnsi="Times New Roman" w:cs="Times New Roman"/>
-          <w:b/>
-          <w:bCs/>
-          <w:color w:val="auto"/>
-        </w:rPr>
-        <w:t>Организация баз данных</w:t>
-      </w:r>
-      <w:bookmarkEnd w:id="6"/>
+        <w:t>5. Обеспечение охраны труда, безопасности и экологичности</w:t>
+      </w:r>
+      <w:bookmarkEnd w:id="9"/>
     </w:p>
     <w:p>
       <w:pPr>
@@ -1850,7 +2154,7 @@
         <w:jc w:val="both"/>
       </w:pPr>
       <w:r>
-        <w:t>База данных проекта предназначена для хранения информации о городских мероприятиях. Каждое мероприятие представлено набором атрибутов, таких как название, описание, дата проведения и дополнительные сведения.</w:t>
+        <w:t>Работа с системой осуществляется через веб-браузер, что снижает риски, связанные с установкой и эксплуатацией программного обеспечения. Основными потенциально вредными факторами являются зрительное напряжение и длительная работа за компьютером.</w:t>
       </w:r>
     </w:p>
     <w:p>
@@ -1861,15 +2165,7 @@
         <w:jc w:val="both"/>
       </w:pPr>
       <w:r>
-        <w:t xml:space="preserve">Использование ORM </w:t>
-      </w:r>
-      <w:proofErr w:type="spellStart"/>
-      <w:r>
-        <w:t>Django</w:t>
-      </w:r>
-      <w:proofErr w:type="spellEnd"/>
-      <w:r>
-        <w:t xml:space="preserve"> позволяет абстрагироваться от конкретной СУБД и работать с данными на уровне объектов Python. Это упрощает разработку и повышает переносимость проекта.</w:t>
+        <w:t>Для снижения негативного воздействия рекомендуется соблюдать регламентированные перерывы и использовать эргономичное рабочее место.</w:t>
       </w:r>
     </w:p>
     <w:p>
@@ -1880,7 +2176,64 @@
         <w:jc w:val="both"/>
       </w:pPr>
       <w:r>
-        <w:t>Все изменения структуры базы данных выполняются с использованием механизма миграций, что обеспечивает целостность данных и возможность поэтапного обновления схемы базы данных.</w:t>
+        <w:lastRenderedPageBreak/>
+        <w:t>В части информационной безопасности реализованы следующие меры:</w:t>
+      </w:r>
+    </w:p>
+    <w:p>
+      <w:pPr>
+        <w:pStyle w:val="a7"/>
+        <w:numPr>
+          <w:ilvl w:val="0"/>
+          <w:numId w:val="10"/>
+        </w:numPr>
+        <w:spacing w:after="0" w:line="360" w:lineRule="auto"/>
+        <w:ind w:left="993"/>
+        <w:jc w:val="both"/>
+      </w:pPr>
+      <w:r>
+        <w:t>защита административного интерфейса системой аутентификации;</w:t>
+      </w:r>
+    </w:p>
+    <w:p>
+      <w:pPr>
+        <w:pStyle w:val="a7"/>
+        <w:numPr>
+          <w:ilvl w:val="0"/>
+          <w:numId w:val="10"/>
+        </w:numPr>
+        <w:spacing w:after="0" w:line="360" w:lineRule="auto"/>
+        <w:ind w:left="993"/>
+        <w:jc w:val="both"/>
+      </w:pPr>
+      <w:r>
+        <w:t>проверка корректности вводимых данных;</w:t>
+      </w:r>
+    </w:p>
+    <w:p>
+      <w:pPr>
+        <w:pStyle w:val="a7"/>
+        <w:numPr>
+          <w:ilvl w:val="0"/>
+          <w:numId w:val="10"/>
+        </w:numPr>
+        <w:spacing w:after="0" w:line="360" w:lineRule="auto"/>
+        <w:ind w:left="993"/>
+        <w:jc w:val="both"/>
+      </w:pPr>
+      <w:r>
+        <w:t>ограничение доступа к функциям управления.</w:t>
+      </w:r>
+    </w:p>
+    <w:p>
+      <w:pPr>
+        <w:spacing w:after="0" w:line="360" w:lineRule="auto"/>
+        <w:ind w:firstLine="709"/>
+        <w:contextualSpacing/>
+        <w:jc w:val="both"/>
+      </w:pPr>
+      <w:r>
+        <w:t>Экологичность проектного решения обеспечивается отказом от бумажных носителей и использованием цифровых технологий для распространения информации.</w:t>
       </w:r>
     </w:p>
     <w:p>
@@ -1893,335 +2246,7 @@
           <w:color w:val="auto"/>
         </w:rPr>
       </w:pPr>
-      <w:bookmarkStart w:id="7" w:name="_Toc216827048"/>
-      <w:r>
-        <w:rPr>
-          <w:rFonts w:ascii="Times New Roman" w:hAnsi="Times New Roman" w:cs="Times New Roman"/>
-          <w:b/>
-          <w:bCs/>
-          <w:color w:val="auto"/>
-        </w:rPr>
-        <w:t>7</w:t>
-      </w:r>
-      <w:r>
-        <w:rPr>
-          <w:rFonts w:ascii="Times New Roman" w:hAnsi="Times New Roman" w:cs="Times New Roman"/>
-          <w:b/>
-          <w:bCs/>
-          <w:color w:val="auto"/>
-        </w:rPr>
-        <w:t xml:space="preserve">. </w:t>
-      </w:r>
-      <w:r>
-        <w:rPr>
-          <w:rFonts w:ascii="Times New Roman" w:hAnsi="Times New Roman" w:cs="Times New Roman"/>
-          <w:b/>
-          <w:bCs/>
-          <w:color w:val="auto"/>
-        </w:rPr>
-        <w:t>Публикация и развертывание проекта</w:t>
-      </w:r>
-      <w:bookmarkEnd w:id="7"/>
-    </w:p>
-    <w:p>
-      <w:pPr>
-        <w:spacing w:after="0" w:line="360" w:lineRule="auto"/>
-        <w:ind w:firstLine="709"/>
-        <w:contextualSpacing/>
-        <w:jc w:val="both"/>
-      </w:pPr>
-      <w:r>
-        <w:t xml:space="preserve">Для обеспечения доступа к приложению через Интернет проект был развернут на облачной платформе Render.com. Исходный код проекта был предварительно размещен в репозитории </w:t>
-      </w:r>
-      <w:proofErr w:type="spellStart"/>
-      <w:r>
-        <w:t>GitHub</w:t>
-      </w:r>
-      <w:proofErr w:type="spellEnd"/>
-      <w:r>
-        <w:t>.</w:t>
-      </w:r>
-    </w:p>
-    <w:p>
-      <w:pPr>
-        <w:spacing w:after="0" w:line="360" w:lineRule="auto"/>
-        <w:ind w:firstLine="709"/>
-        <w:contextualSpacing/>
-        <w:jc w:val="both"/>
-      </w:pPr>
-      <w:r>
-        <w:lastRenderedPageBreak/>
-        <w:t>На платформе Render.com был создан веб-сервис с использованием среды выполнения Python версии 3.11. В процессе развертывания платформа автоматически устанавливает зависимости, указанные в файле requirements.txt.</w:t>
-      </w:r>
-    </w:p>
-    <w:p>
-      <w:pPr>
-        <w:spacing w:after="0" w:line="360" w:lineRule="auto"/>
-        <w:ind w:firstLine="709"/>
-        <w:contextualSpacing/>
-        <w:jc w:val="both"/>
-      </w:pPr>
-      <w:r>
-        <w:t xml:space="preserve">Для запуска приложения используется сервер </w:t>
-      </w:r>
-      <w:proofErr w:type="spellStart"/>
-      <w:r>
-        <w:t>Gunicorn</w:t>
-      </w:r>
-      <w:proofErr w:type="spellEnd"/>
-      <w:r>
-        <w:t xml:space="preserve">, который обеспечивает обработку HTTP-запросов и взаимодействие с </w:t>
-      </w:r>
-      <w:proofErr w:type="spellStart"/>
-      <w:r>
-        <w:t>Django</w:t>
-      </w:r>
-      <w:proofErr w:type="spellEnd"/>
-      <w:r>
-        <w:t>-приложением через интерфейс WSGI.</w:t>
-      </w:r>
-    </w:p>
-    <w:p>
-      <w:pPr>
-        <w:spacing w:after="0" w:line="360" w:lineRule="auto"/>
-        <w:ind w:firstLine="709"/>
-        <w:contextualSpacing/>
-        <w:jc w:val="both"/>
-      </w:pPr>
-      <w:r>
-        <w:t>В процессе сборки проекта выполняется сбор статических файлов, необходимых для корректного отображения интерфейса.</w:t>
-      </w:r>
-    </w:p>
-    <w:p>
-      <w:pPr>
-        <w:pStyle w:val="1"/>
-        <w:rPr>
-          <w:rFonts w:ascii="Times New Roman" w:hAnsi="Times New Roman" w:cs="Times New Roman"/>
-          <w:b/>
-          <w:bCs/>
-          <w:color w:val="auto"/>
-        </w:rPr>
-      </w:pPr>
-      <w:bookmarkStart w:id="8" w:name="_Toc216827049"/>
-      <w:r>
-        <w:rPr>
-          <w:rFonts w:ascii="Times New Roman" w:hAnsi="Times New Roman" w:cs="Times New Roman"/>
-          <w:b/>
-          <w:bCs/>
-          <w:color w:val="auto"/>
-        </w:rPr>
-        <w:t>8</w:t>
-      </w:r>
-      <w:r>
-        <w:rPr>
-          <w:rFonts w:ascii="Times New Roman" w:hAnsi="Times New Roman" w:cs="Times New Roman"/>
-          <w:b/>
-          <w:bCs/>
-          <w:color w:val="auto"/>
-        </w:rPr>
-        <w:t xml:space="preserve">. </w:t>
-      </w:r>
-      <w:r>
-        <w:rPr>
-          <w:rFonts w:ascii="Times New Roman" w:hAnsi="Times New Roman" w:cs="Times New Roman"/>
-          <w:b/>
-          <w:bCs/>
-          <w:color w:val="auto"/>
-        </w:rPr>
-        <w:t>Требования к публикации проекта</w:t>
-      </w:r>
-      <w:bookmarkEnd w:id="8"/>
-    </w:p>
-    <w:p>
-      <w:pPr>
-        <w:spacing w:after="0" w:line="360" w:lineRule="auto"/>
-        <w:ind w:firstLine="709"/>
-        <w:contextualSpacing/>
-        <w:jc w:val="both"/>
-      </w:pPr>
-      <w:r>
-        <w:t xml:space="preserve">Для корректной публикации </w:t>
-      </w:r>
-      <w:proofErr w:type="spellStart"/>
-      <w:r>
-        <w:t>Django</w:t>
-      </w:r>
-      <w:proofErr w:type="spellEnd"/>
-      <w:r>
-        <w:t>-приложения на платформе Render.com необходимо выполнение следующих требований.</w:t>
-      </w:r>
-    </w:p>
-    <w:p>
-      <w:pPr>
-        <w:spacing w:after="0" w:line="360" w:lineRule="auto"/>
-        <w:ind w:firstLine="709"/>
-        <w:contextualSpacing/>
-        <w:jc w:val="both"/>
-      </w:pPr>
-      <w:r>
-        <w:t xml:space="preserve">В проекте должен присутствовать файл requirements.txt с указанием всех используемых библиотек и их версий, включая </w:t>
-      </w:r>
-      <w:proofErr w:type="spellStart"/>
-      <w:r>
-        <w:t>Django</w:t>
-      </w:r>
-      <w:proofErr w:type="spellEnd"/>
-      <w:r>
-        <w:t xml:space="preserve"> и </w:t>
-      </w:r>
-      <w:proofErr w:type="spellStart"/>
-      <w:r>
-        <w:t>Gunicorn</w:t>
-      </w:r>
-      <w:proofErr w:type="spellEnd"/>
-      <w:r>
-        <w:t>.</w:t>
-      </w:r>
-    </w:p>
-    <w:p>
-      <w:pPr>
-        <w:spacing w:after="0" w:line="360" w:lineRule="auto"/>
-        <w:ind w:firstLine="709"/>
-        <w:contextualSpacing/>
-        <w:jc w:val="both"/>
-      </w:pPr>
-      <w:r>
-        <w:t>В настройках приложения должен быть отключен режим отладки, а также корректно настроен список допустимых хостов.</w:t>
-      </w:r>
-    </w:p>
-    <w:p>
-      <w:pPr>
-        <w:spacing w:after="0" w:line="360" w:lineRule="auto"/>
-        <w:ind w:firstLine="709"/>
-        <w:contextualSpacing/>
-        <w:jc w:val="both"/>
-      </w:pPr>
-      <w:r>
-        <w:t>Необходимо определить параметры для работы со статическими и медиафайлами, включая пути их хранения.</w:t>
-      </w:r>
-    </w:p>
-    <w:p>
-      <w:pPr>
-        <w:spacing w:after="0" w:line="360" w:lineRule="auto"/>
-        <w:ind w:firstLine="709"/>
-        <w:contextualSpacing/>
-        <w:jc w:val="both"/>
-      </w:pPr>
-      <w:r>
-        <w:t xml:space="preserve">Для запуска приложения должен использоваться сервер приложений </w:t>
-      </w:r>
-      <w:proofErr w:type="spellStart"/>
-      <w:r>
-        <w:t>Gunicorn</w:t>
-      </w:r>
-      <w:proofErr w:type="spellEnd"/>
-      <w:r>
-        <w:t xml:space="preserve"> с указанием корректного WSGI-модуля.</w:t>
-      </w:r>
-    </w:p>
-    <w:p>
-      <w:pPr>
-        <w:pStyle w:val="1"/>
-        <w:rPr>
-          <w:rFonts w:ascii="Times New Roman" w:hAnsi="Times New Roman" w:cs="Times New Roman"/>
-          <w:b/>
-          <w:bCs/>
-          <w:color w:val="auto"/>
-        </w:rPr>
-      </w:pPr>
-      <w:bookmarkStart w:id="9" w:name="_Toc216827050"/>
-      <w:r>
-        <w:rPr>
-          <w:rFonts w:ascii="Times New Roman" w:hAnsi="Times New Roman" w:cs="Times New Roman"/>
-          <w:b/>
-          <w:bCs/>
-          <w:color w:val="auto"/>
-        </w:rPr>
-        <w:t>9</w:t>
-      </w:r>
-      <w:r>
-        <w:rPr>
-          <w:rFonts w:ascii="Times New Roman" w:hAnsi="Times New Roman" w:cs="Times New Roman"/>
-          <w:b/>
-          <w:bCs/>
-          <w:color w:val="auto"/>
-        </w:rPr>
-        <w:t xml:space="preserve">. </w:t>
-      </w:r>
-      <w:r>
-        <w:rPr>
-          <w:rFonts w:ascii="Times New Roman" w:hAnsi="Times New Roman" w:cs="Times New Roman"/>
-          <w:b/>
-          <w:bCs/>
-          <w:color w:val="auto"/>
-        </w:rPr>
-        <w:t>Тестирование проекта</w:t>
-      </w:r>
-      <w:bookmarkEnd w:id="9"/>
-    </w:p>
-    <w:p>
-      <w:pPr>
-        <w:spacing w:after="0" w:line="360" w:lineRule="auto"/>
-        <w:ind w:firstLine="709"/>
-        <w:contextualSpacing/>
-        <w:jc w:val="both"/>
-      </w:pPr>
-      <w:r>
-        <w:t>После развертывания проекта было проведено тестирование его функциональности. Проверялась корректность загрузки главной страницы, отображение списка мероприятий и переход к страницам отдельных событий.</w:t>
-      </w:r>
-    </w:p>
-    <w:p>
-      <w:pPr>
-        <w:spacing w:after="0" w:line="360" w:lineRule="auto"/>
-        <w:ind w:firstLine="709"/>
-        <w:contextualSpacing/>
-        <w:jc w:val="both"/>
-      </w:pPr>
-      <w:r>
-        <w:t>Также была протестирована работа административной панели, включая добавление и редактирование данных.</w:t>
-      </w:r>
-    </w:p>
-    <w:p>
-      <w:pPr>
-        <w:spacing w:after="0" w:line="360" w:lineRule="auto"/>
-        <w:ind w:firstLine="709"/>
-        <w:contextualSpacing/>
-        <w:jc w:val="both"/>
-      </w:pPr>
-      <w:r>
-        <w:t>В ходе тестирования ошибок, препятствующих работе приложения, выявлено не было.</w:t>
-      </w:r>
-    </w:p>
-    <w:p>
-      <w:pPr>
-        <w:pStyle w:val="1"/>
-        <w:rPr>
-          <w:rFonts w:ascii="Times New Roman" w:hAnsi="Times New Roman" w:cs="Times New Roman"/>
-          <w:b/>
-          <w:bCs/>
-          <w:color w:val="auto"/>
-        </w:rPr>
-      </w:pPr>
-      <w:bookmarkStart w:id="10" w:name="_Toc216827051"/>
-      <w:r>
-        <w:rPr>
-          <w:rFonts w:ascii="Times New Roman" w:hAnsi="Times New Roman" w:cs="Times New Roman"/>
-          <w:b/>
-          <w:bCs/>
-          <w:color w:val="auto"/>
-        </w:rPr>
-        <w:lastRenderedPageBreak/>
-        <w:t>10</w:t>
-      </w:r>
-      <w:r>
-        <w:rPr>
-          <w:rFonts w:ascii="Times New Roman" w:hAnsi="Times New Roman" w:cs="Times New Roman"/>
-          <w:b/>
-          <w:bCs/>
-          <w:color w:val="auto"/>
-        </w:rPr>
-        <w:t xml:space="preserve">. </w:t>
-      </w:r>
+      <w:bookmarkStart w:id="10" w:name="_Toc217052559"/>
       <w:r>
         <w:rPr>
           <w:rFonts w:ascii="Times New Roman" w:hAnsi="Times New Roman" w:cs="Times New Roman"/>
@@ -2241,15 +2266,7 @@
         <w:jc w:val="both"/>
       </w:pPr>
       <w:r>
-        <w:t xml:space="preserve">В результате выполнения курсового проекта было разработано и опубликовано веб-приложение «City </w:t>
-      </w:r>
-      <w:proofErr w:type="spellStart"/>
-      <w:r>
-        <w:t>Events</w:t>
-      </w:r>
-      <w:proofErr w:type="spellEnd"/>
-      <w:r>
-        <w:t>», предназначенное для управления информацией о городских мероприятиях.</w:t>
+        <w:t>В результате выполнения проекта была разработана и внедрена информационная система планирования городских мероприятий и событий, полностью соответствующая требованиям технического задания.</w:t>
       </w:r>
     </w:p>
     <w:p>
@@ -2260,16 +2277,8 @@
         <w:jc w:val="both"/>
       </w:pPr>
       <w:r>
-        <w:t>Все поставленные цели и задачи были успешно достигнуты. Проект соответствует требованиям курсовой работы, демонстрирует практические навыки веб-разработки и может быть использован в дальнейшем для расширения функциональности или внедрения дополнительных возможностей.</w:t>
-      </w:r>
-    </w:p>
-    <w:p>
-      <w:pPr>
-        <w:spacing w:after="0" w:line="360" w:lineRule="auto"/>
-        <w:ind w:firstLine="709"/>
-        <w:contextualSpacing/>
-        <w:jc w:val="both"/>
-      </w:pPr>
+        <w:t>Проект позволил на практике реализовать методы информационного моделирования, современные технологии веб-разработки и принципы проектирования программных систем. Разработанная система является функциональной, надёжной и может быть использована в качестве основы для дальнейшего развития и внедрения в реальных условиях.</w:t>
+      </w:r>
     </w:p>
     <w:sectPr>
       <w:pgSz w:w="11906" w:h="16838" w:code="9"/>
@@ -2284,6 +2293,910 @@
 <file path=word/numbering.xml><?xml version="1.0" encoding="utf-8"?>
 <w:numbering xmlns:wpc="http://schemas.microsoft.com/office/word/2010/wordprocessingCanvas" xmlns:cx="http://schemas.microsoft.com/office/drawing/2014/chartex" xmlns:cx1="http://schemas.microsoft.com/office/drawing/2015/9/8/chartex" xmlns:cx2="http://schemas.microsoft.com/office/drawing/2015/10/21/chartex" xmlns:cx3="http://schemas.microsoft.com/office/drawing/2016/5/9/chartex" xmlns:cx4="http://schemas.microsoft.com/office/drawing/2016/5/10/chartex" xmlns:cx5="http://schemas.microsoft.com/office/drawing/2016/5/11/chartex" xmlns:cx6="http://schemas.microsoft.com/office/drawing/2016/5/12/chartex" xmlns:cx7="http://schemas.microsoft.com/office/drawing/2016/5/13/chartex" xmlns:cx8="http://schemas.microsoft.com/office/drawing/2016/5/14/chartex" xmlns:mc="http://schemas.openxmlformats.org/markup-compatibility/2006" xmlns:aink="http://schemas.microsoft.com/office/drawing/2016/ink" xmlns:am3d="http://schemas.microsoft.com/office/drawing/2017/model3d" xmlns:o="urn:schemas-microsoft-com:office:office" xmlns:oel="http://schemas.microsoft.com/office/2019/extlst" xmlns:r="http://schemas.openxmlformats.org/officeDocument/2006/relationships" xmlns:m="http://schemas.openxmlformats.org/officeDocument/2006/math" xmlns:v="urn:schemas-microsoft-com:vml" xmlns:wp14="http://schemas.microsoft.com/office/word/2010/wordprocessingDrawing" xmlns:wp="http://schemas.openxmlformats.org/drawingml/2006/wordprocessingDrawing" xmlns:w10="urn:schemas-microsoft-com:office:word" xmlns:w="http://schemas.openxmlformats.org/wordprocessingml/2006/main" xmlns:w14="http://schemas.microsoft.com/office/word/2010/wordml" xmlns:w15="http://schemas.microsoft.com/office/word/2012/wordml" xmlns:w16cex="http://schemas.microsoft.com/office/word/2018/wordml/cex" xmlns:w16cid="http://schemas.microsoft.com/office/word/2016/wordml/cid" xmlns:w16="http://schemas.microsoft.com/office/word/2018/wordml" xmlns:w16du="http://schemas.microsoft.com/office/word/2023/wordml/word16du" xmlns:w16sdtdh="http://schemas.microsoft.com/office/word/2020/wordml/sdtdatahash" xmlns:w16sdtfl="http://schemas.microsoft.com/office/word/2024/wordml/sdtformatlock" xmlns:w16se="http://schemas.microsoft.com/office/word/2015/wordml/symex" xmlns:wpg="http://schemas.microsoft.com/office/word/2010/wordprocessingGroup" xmlns:wpi="http://schemas.microsoft.com/office/word/2010/wordprocessingInk" xmlns:wne="http://schemas.microsoft.com/office/word/2006/wordml" xmlns:wps="http://schemas.microsoft.com/office/word/2010/wordprocessingShape" mc:Ignorable="w14 w15 w16se w16cid w16 w16cex w16sdtdh w16sdtfl w16du wp14">
   <w:abstractNum w:abstractNumId="0" w15:restartNumberingAfterBreak="0">
+    <w:nsid w:val="07BD0D5D"/>
+    <w:multiLevelType w:val="hybridMultilevel"/>
+    <w:tmpl w:val="9D2C0A40"/>
+    <w:lvl w:ilvl="0" w:tplc="04190001">
+      <w:start w:val="1"/>
+      <w:numFmt w:val="bullet"/>
+      <w:lvlText w:val=""/>
+      <w:lvlJc w:val="left"/>
+      <w:pPr>
+        <w:ind w:left="1429" w:hanging="360"/>
+      </w:pPr>
+      <w:rPr>
+        <w:rFonts w:ascii="Symbol" w:hAnsi="Symbol" w:hint="default"/>
+      </w:rPr>
+    </w:lvl>
+    <w:lvl w:ilvl="1" w:tplc="04190003" w:tentative="1">
+      <w:start w:val="1"/>
+      <w:numFmt w:val="bullet"/>
+      <w:lvlText w:val="o"/>
+      <w:lvlJc w:val="left"/>
+      <w:pPr>
+        <w:ind w:left="2149" w:hanging="360"/>
+      </w:pPr>
+      <w:rPr>
+        <w:rFonts w:ascii="Courier New" w:hAnsi="Courier New" w:cs="Courier New" w:hint="default"/>
+      </w:rPr>
+    </w:lvl>
+    <w:lvl w:ilvl="2" w:tplc="04190005" w:tentative="1">
+      <w:start w:val="1"/>
+      <w:numFmt w:val="bullet"/>
+      <w:lvlText w:val=""/>
+      <w:lvlJc w:val="left"/>
+      <w:pPr>
+        <w:ind w:left="2869" w:hanging="360"/>
+      </w:pPr>
+      <w:rPr>
+        <w:rFonts w:ascii="Wingdings" w:hAnsi="Wingdings" w:hint="default"/>
+      </w:rPr>
+    </w:lvl>
+    <w:lvl w:ilvl="3" w:tplc="04190001" w:tentative="1">
+      <w:start w:val="1"/>
+      <w:numFmt w:val="bullet"/>
+      <w:lvlText w:val=""/>
+      <w:lvlJc w:val="left"/>
+      <w:pPr>
+        <w:ind w:left="3589" w:hanging="360"/>
+      </w:pPr>
+      <w:rPr>
+        <w:rFonts w:ascii="Symbol" w:hAnsi="Symbol" w:hint="default"/>
+      </w:rPr>
+    </w:lvl>
+    <w:lvl w:ilvl="4" w:tplc="04190003" w:tentative="1">
+      <w:start w:val="1"/>
+      <w:numFmt w:val="bullet"/>
+      <w:lvlText w:val="o"/>
+      <w:lvlJc w:val="left"/>
+      <w:pPr>
+        <w:ind w:left="4309" w:hanging="360"/>
+      </w:pPr>
+      <w:rPr>
+        <w:rFonts w:ascii="Courier New" w:hAnsi="Courier New" w:cs="Courier New" w:hint="default"/>
+      </w:rPr>
+    </w:lvl>
+    <w:lvl w:ilvl="5" w:tplc="04190005" w:tentative="1">
+      <w:start w:val="1"/>
+      <w:numFmt w:val="bullet"/>
+      <w:lvlText w:val=""/>
+      <w:lvlJc w:val="left"/>
+      <w:pPr>
+        <w:ind w:left="5029" w:hanging="360"/>
+      </w:pPr>
+      <w:rPr>
+        <w:rFonts w:ascii="Wingdings" w:hAnsi="Wingdings" w:hint="default"/>
+      </w:rPr>
+    </w:lvl>
+    <w:lvl w:ilvl="6" w:tplc="04190001" w:tentative="1">
+      <w:start w:val="1"/>
+      <w:numFmt w:val="bullet"/>
+      <w:lvlText w:val=""/>
+      <w:lvlJc w:val="left"/>
+      <w:pPr>
+        <w:ind w:left="5749" w:hanging="360"/>
+      </w:pPr>
+      <w:rPr>
+        <w:rFonts w:ascii="Symbol" w:hAnsi="Symbol" w:hint="default"/>
+      </w:rPr>
+    </w:lvl>
+    <w:lvl w:ilvl="7" w:tplc="04190003" w:tentative="1">
+      <w:start w:val="1"/>
+      <w:numFmt w:val="bullet"/>
+      <w:lvlText w:val="o"/>
+      <w:lvlJc w:val="left"/>
+      <w:pPr>
+        <w:ind w:left="6469" w:hanging="360"/>
+      </w:pPr>
+      <w:rPr>
+        <w:rFonts w:ascii="Courier New" w:hAnsi="Courier New" w:cs="Courier New" w:hint="default"/>
+      </w:rPr>
+    </w:lvl>
+    <w:lvl w:ilvl="8" w:tplc="04190005" w:tentative="1">
+      <w:start w:val="1"/>
+      <w:numFmt w:val="bullet"/>
+      <w:lvlText w:val=""/>
+      <w:lvlJc w:val="left"/>
+      <w:pPr>
+        <w:ind w:left="7189" w:hanging="360"/>
+      </w:pPr>
+      <w:rPr>
+        <w:rFonts w:ascii="Wingdings" w:hAnsi="Wingdings" w:hint="default"/>
+      </w:rPr>
+    </w:lvl>
+  </w:abstractNum>
+  <w:abstractNum w:abstractNumId="1" w15:restartNumberingAfterBreak="0">
+    <w:nsid w:val="12DA5E43"/>
+    <w:multiLevelType w:val="hybridMultilevel"/>
+    <w:tmpl w:val="08EA7600"/>
+    <w:lvl w:ilvl="0" w:tplc="04190001">
+      <w:start w:val="1"/>
+      <w:numFmt w:val="bullet"/>
+      <w:lvlText w:val=""/>
+      <w:lvlJc w:val="left"/>
+      <w:pPr>
+        <w:ind w:left="1429" w:hanging="360"/>
+      </w:pPr>
+      <w:rPr>
+        <w:rFonts w:ascii="Symbol" w:hAnsi="Symbol" w:hint="default"/>
+      </w:rPr>
+    </w:lvl>
+    <w:lvl w:ilvl="1" w:tplc="04190003" w:tentative="1">
+      <w:start w:val="1"/>
+      <w:numFmt w:val="bullet"/>
+      <w:lvlText w:val="o"/>
+      <w:lvlJc w:val="left"/>
+      <w:pPr>
+        <w:ind w:left="2149" w:hanging="360"/>
+      </w:pPr>
+      <w:rPr>
+        <w:rFonts w:ascii="Courier New" w:hAnsi="Courier New" w:cs="Courier New" w:hint="default"/>
+      </w:rPr>
+    </w:lvl>
+    <w:lvl w:ilvl="2" w:tplc="04190005" w:tentative="1">
+      <w:start w:val="1"/>
+      <w:numFmt w:val="bullet"/>
+      <w:lvlText w:val=""/>
+      <w:lvlJc w:val="left"/>
+      <w:pPr>
+        <w:ind w:left="2869" w:hanging="360"/>
+      </w:pPr>
+      <w:rPr>
+        <w:rFonts w:ascii="Wingdings" w:hAnsi="Wingdings" w:hint="default"/>
+      </w:rPr>
+    </w:lvl>
+    <w:lvl w:ilvl="3" w:tplc="04190001" w:tentative="1">
+      <w:start w:val="1"/>
+      <w:numFmt w:val="bullet"/>
+      <w:lvlText w:val=""/>
+      <w:lvlJc w:val="left"/>
+      <w:pPr>
+        <w:ind w:left="3589" w:hanging="360"/>
+      </w:pPr>
+      <w:rPr>
+        <w:rFonts w:ascii="Symbol" w:hAnsi="Symbol" w:hint="default"/>
+      </w:rPr>
+    </w:lvl>
+    <w:lvl w:ilvl="4" w:tplc="04190003" w:tentative="1">
+      <w:start w:val="1"/>
+      <w:numFmt w:val="bullet"/>
+      <w:lvlText w:val="o"/>
+      <w:lvlJc w:val="left"/>
+      <w:pPr>
+        <w:ind w:left="4309" w:hanging="360"/>
+      </w:pPr>
+      <w:rPr>
+        <w:rFonts w:ascii="Courier New" w:hAnsi="Courier New" w:cs="Courier New" w:hint="default"/>
+      </w:rPr>
+    </w:lvl>
+    <w:lvl w:ilvl="5" w:tplc="04190005" w:tentative="1">
+      <w:start w:val="1"/>
+      <w:numFmt w:val="bullet"/>
+      <w:lvlText w:val=""/>
+      <w:lvlJc w:val="left"/>
+      <w:pPr>
+        <w:ind w:left="5029" w:hanging="360"/>
+      </w:pPr>
+      <w:rPr>
+        <w:rFonts w:ascii="Wingdings" w:hAnsi="Wingdings" w:hint="default"/>
+      </w:rPr>
+    </w:lvl>
+    <w:lvl w:ilvl="6" w:tplc="04190001" w:tentative="1">
+      <w:start w:val="1"/>
+      <w:numFmt w:val="bullet"/>
+      <w:lvlText w:val=""/>
+      <w:lvlJc w:val="left"/>
+      <w:pPr>
+        <w:ind w:left="5749" w:hanging="360"/>
+      </w:pPr>
+      <w:rPr>
+        <w:rFonts w:ascii="Symbol" w:hAnsi="Symbol" w:hint="default"/>
+      </w:rPr>
+    </w:lvl>
+    <w:lvl w:ilvl="7" w:tplc="04190003" w:tentative="1">
+      <w:start w:val="1"/>
+      <w:numFmt w:val="bullet"/>
+      <w:lvlText w:val="o"/>
+      <w:lvlJc w:val="left"/>
+      <w:pPr>
+        <w:ind w:left="6469" w:hanging="360"/>
+      </w:pPr>
+      <w:rPr>
+        <w:rFonts w:ascii="Courier New" w:hAnsi="Courier New" w:cs="Courier New" w:hint="default"/>
+      </w:rPr>
+    </w:lvl>
+    <w:lvl w:ilvl="8" w:tplc="04190005" w:tentative="1">
+      <w:start w:val="1"/>
+      <w:numFmt w:val="bullet"/>
+      <w:lvlText w:val=""/>
+      <w:lvlJc w:val="left"/>
+      <w:pPr>
+        <w:ind w:left="7189" w:hanging="360"/>
+      </w:pPr>
+      <w:rPr>
+        <w:rFonts w:ascii="Wingdings" w:hAnsi="Wingdings" w:hint="default"/>
+      </w:rPr>
+    </w:lvl>
+  </w:abstractNum>
+  <w:abstractNum w:abstractNumId="2" w15:restartNumberingAfterBreak="0">
+    <w:nsid w:val="13C5286E"/>
+    <w:multiLevelType w:val="hybridMultilevel"/>
+    <w:tmpl w:val="59D0F9F0"/>
+    <w:lvl w:ilvl="0" w:tplc="04190001">
+      <w:start w:val="1"/>
+      <w:numFmt w:val="bullet"/>
+      <w:lvlText w:val=""/>
+      <w:lvlJc w:val="left"/>
+      <w:pPr>
+        <w:ind w:left="1429" w:hanging="360"/>
+      </w:pPr>
+      <w:rPr>
+        <w:rFonts w:ascii="Symbol" w:hAnsi="Symbol" w:hint="default"/>
+      </w:rPr>
+    </w:lvl>
+    <w:lvl w:ilvl="1" w:tplc="04190003" w:tentative="1">
+      <w:start w:val="1"/>
+      <w:numFmt w:val="bullet"/>
+      <w:lvlText w:val="o"/>
+      <w:lvlJc w:val="left"/>
+      <w:pPr>
+        <w:ind w:left="2149" w:hanging="360"/>
+      </w:pPr>
+      <w:rPr>
+        <w:rFonts w:ascii="Courier New" w:hAnsi="Courier New" w:cs="Courier New" w:hint="default"/>
+      </w:rPr>
+    </w:lvl>
+    <w:lvl w:ilvl="2" w:tplc="04190005" w:tentative="1">
+      <w:start w:val="1"/>
+      <w:numFmt w:val="bullet"/>
+      <w:lvlText w:val=""/>
+      <w:lvlJc w:val="left"/>
+      <w:pPr>
+        <w:ind w:left="2869" w:hanging="360"/>
+      </w:pPr>
+      <w:rPr>
+        <w:rFonts w:ascii="Wingdings" w:hAnsi="Wingdings" w:hint="default"/>
+      </w:rPr>
+    </w:lvl>
+    <w:lvl w:ilvl="3" w:tplc="04190001" w:tentative="1">
+      <w:start w:val="1"/>
+      <w:numFmt w:val="bullet"/>
+      <w:lvlText w:val=""/>
+      <w:lvlJc w:val="left"/>
+      <w:pPr>
+        <w:ind w:left="3589" w:hanging="360"/>
+      </w:pPr>
+      <w:rPr>
+        <w:rFonts w:ascii="Symbol" w:hAnsi="Symbol" w:hint="default"/>
+      </w:rPr>
+    </w:lvl>
+    <w:lvl w:ilvl="4" w:tplc="04190003" w:tentative="1">
+      <w:start w:val="1"/>
+      <w:numFmt w:val="bullet"/>
+      <w:lvlText w:val="o"/>
+      <w:lvlJc w:val="left"/>
+      <w:pPr>
+        <w:ind w:left="4309" w:hanging="360"/>
+      </w:pPr>
+      <w:rPr>
+        <w:rFonts w:ascii="Courier New" w:hAnsi="Courier New" w:cs="Courier New" w:hint="default"/>
+      </w:rPr>
+    </w:lvl>
+    <w:lvl w:ilvl="5" w:tplc="04190005" w:tentative="1">
+      <w:start w:val="1"/>
+      <w:numFmt w:val="bullet"/>
+      <w:lvlText w:val=""/>
+      <w:lvlJc w:val="left"/>
+      <w:pPr>
+        <w:ind w:left="5029" w:hanging="360"/>
+      </w:pPr>
+      <w:rPr>
+        <w:rFonts w:ascii="Wingdings" w:hAnsi="Wingdings" w:hint="default"/>
+      </w:rPr>
+    </w:lvl>
+    <w:lvl w:ilvl="6" w:tplc="04190001" w:tentative="1">
+      <w:start w:val="1"/>
+      <w:numFmt w:val="bullet"/>
+      <w:lvlText w:val=""/>
+      <w:lvlJc w:val="left"/>
+      <w:pPr>
+        <w:ind w:left="5749" w:hanging="360"/>
+      </w:pPr>
+      <w:rPr>
+        <w:rFonts w:ascii="Symbol" w:hAnsi="Symbol" w:hint="default"/>
+      </w:rPr>
+    </w:lvl>
+    <w:lvl w:ilvl="7" w:tplc="04190003" w:tentative="1">
+      <w:start w:val="1"/>
+      <w:numFmt w:val="bullet"/>
+      <w:lvlText w:val="o"/>
+      <w:lvlJc w:val="left"/>
+      <w:pPr>
+        <w:ind w:left="6469" w:hanging="360"/>
+      </w:pPr>
+      <w:rPr>
+        <w:rFonts w:ascii="Courier New" w:hAnsi="Courier New" w:cs="Courier New" w:hint="default"/>
+      </w:rPr>
+    </w:lvl>
+    <w:lvl w:ilvl="8" w:tplc="04190005" w:tentative="1">
+      <w:start w:val="1"/>
+      <w:numFmt w:val="bullet"/>
+      <w:lvlText w:val=""/>
+      <w:lvlJc w:val="left"/>
+      <w:pPr>
+        <w:ind w:left="7189" w:hanging="360"/>
+      </w:pPr>
+      <w:rPr>
+        <w:rFonts w:ascii="Wingdings" w:hAnsi="Wingdings" w:hint="default"/>
+      </w:rPr>
+    </w:lvl>
+  </w:abstractNum>
+  <w:abstractNum w:abstractNumId="3" w15:restartNumberingAfterBreak="0">
+    <w:nsid w:val="150A5073"/>
+    <w:multiLevelType w:val="hybridMultilevel"/>
+    <w:tmpl w:val="3506A20C"/>
+    <w:lvl w:ilvl="0" w:tplc="04190001">
+      <w:start w:val="1"/>
+      <w:numFmt w:val="bullet"/>
+      <w:lvlText w:val=""/>
+      <w:lvlJc w:val="left"/>
+      <w:pPr>
+        <w:ind w:left="1429" w:hanging="360"/>
+      </w:pPr>
+      <w:rPr>
+        <w:rFonts w:ascii="Symbol" w:hAnsi="Symbol" w:hint="default"/>
+      </w:rPr>
+    </w:lvl>
+    <w:lvl w:ilvl="1" w:tplc="04190003" w:tentative="1">
+      <w:start w:val="1"/>
+      <w:numFmt w:val="bullet"/>
+      <w:lvlText w:val="o"/>
+      <w:lvlJc w:val="left"/>
+      <w:pPr>
+        <w:ind w:left="2149" w:hanging="360"/>
+      </w:pPr>
+      <w:rPr>
+        <w:rFonts w:ascii="Courier New" w:hAnsi="Courier New" w:cs="Courier New" w:hint="default"/>
+      </w:rPr>
+    </w:lvl>
+    <w:lvl w:ilvl="2" w:tplc="04190005" w:tentative="1">
+      <w:start w:val="1"/>
+      <w:numFmt w:val="bullet"/>
+      <w:lvlText w:val=""/>
+      <w:lvlJc w:val="left"/>
+      <w:pPr>
+        <w:ind w:left="2869" w:hanging="360"/>
+      </w:pPr>
+      <w:rPr>
+        <w:rFonts w:ascii="Wingdings" w:hAnsi="Wingdings" w:hint="default"/>
+      </w:rPr>
+    </w:lvl>
+    <w:lvl w:ilvl="3" w:tplc="04190001" w:tentative="1">
+      <w:start w:val="1"/>
+      <w:numFmt w:val="bullet"/>
+      <w:lvlText w:val=""/>
+      <w:lvlJc w:val="left"/>
+      <w:pPr>
+        <w:ind w:left="3589" w:hanging="360"/>
+      </w:pPr>
+      <w:rPr>
+        <w:rFonts w:ascii="Symbol" w:hAnsi="Symbol" w:hint="default"/>
+      </w:rPr>
+    </w:lvl>
+    <w:lvl w:ilvl="4" w:tplc="04190003" w:tentative="1">
+      <w:start w:val="1"/>
+      <w:numFmt w:val="bullet"/>
+      <w:lvlText w:val="o"/>
+      <w:lvlJc w:val="left"/>
+      <w:pPr>
+        <w:ind w:left="4309" w:hanging="360"/>
+      </w:pPr>
+      <w:rPr>
+        <w:rFonts w:ascii="Courier New" w:hAnsi="Courier New" w:cs="Courier New" w:hint="default"/>
+      </w:rPr>
+    </w:lvl>
+    <w:lvl w:ilvl="5" w:tplc="04190005" w:tentative="1">
+      <w:start w:val="1"/>
+      <w:numFmt w:val="bullet"/>
+      <w:lvlText w:val=""/>
+      <w:lvlJc w:val="left"/>
+      <w:pPr>
+        <w:ind w:left="5029" w:hanging="360"/>
+      </w:pPr>
+      <w:rPr>
+        <w:rFonts w:ascii="Wingdings" w:hAnsi="Wingdings" w:hint="default"/>
+      </w:rPr>
+    </w:lvl>
+    <w:lvl w:ilvl="6" w:tplc="04190001" w:tentative="1">
+      <w:start w:val="1"/>
+      <w:numFmt w:val="bullet"/>
+      <w:lvlText w:val=""/>
+      <w:lvlJc w:val="left"/>
+      <w:pPr>
+        <w:ind w:left="5749" w:hanging="360"/>
+      </w:pPr>
+      <w:rPr>
+        <w:rFonts w:ascii="Symbol" w:hAnsi="Symbol" w:hint="default"/>
+      </w:rPr>
+    </w:lvl>
+    <w:lvl w:ilvl="7" w:tplc="04190003" w:tentative="1">
+      <w:start w:val="1"/>
+      <w:numFmt w:val="bullet"/>
+      <w:lvlText w:val="o"/>
+      <w:lvlJc w:val="left"/>
+      <w:pPr>
+        <w:ind w:left="6469" w:hanging="360"/>
+      </w:pPr>
+      <w:rPr>
+        <w:rFonts w:ascii="Courier New" w:hAnsi="Courier New" w:cs="Courier New" w:hint="default"/>
+      </w:rPr>
+    </w:lvl>
+    <w:lvl w:ilvl="8" w:tplc="04190005" w:tentative="1">
+      <w:start w:val="1"/>
+      <w:numFmt w:val="bullet"/>
+      <w:lvlText w:val=""/>
+      <w:lvlJc w:val="left"/>
+      <w:pPr>
+        <w:ind w:left="7189" w:hanging="360"/>
+      </w:pPr>
+      <w:rPr>
+        <w:rFonts w:ascii="Wingdings" w:hAnsi="Wingdings" w:hint="default"/>
+      </w:rPr>
+    </w:lvl>
+  </w:abstractNum>
+  <w:abstractNum w:abstractNumId="4" w15:restartNumberingAfterBreak="0">
+    <w:nsid w:val="21223AA6"/>
+    <w:multiLevelType w:val="hybridMultilevel"/>
+    <w:tmpl w:val="5D88C612"/>
+    <w:lvl w:ilvl="0" w:tplc="04190001">
+      <w:start w:val="1"/>
+      <w:numFmt w:val="bullet"/>
+      <w:lvlText w:val=""/>
+      <w:lvlJc w:val="left"/>
+      <w:pPr>
+        <w:ind w:left="1429" w:hanging="360"/>
+      </w:pPr>
+      <w:rPr>
+        <w:rFonts w:ascii="Symbol" w:hAnsi="Symbol" w:hint="default"/>
+      </w:rPr>
+    </w:lvl>
+    <w:lvl w:ilvl="1" w:tplc="04190003" w:tentative="1">
+      <w:start w:val="1"/>
+      <w:numFmt w:val="bullet"/>
+      <w:lvlText w:val="o"/>
+      <w:lvlJc w:val="left"/>
+      <w:pPr>
+        <w:ind w:left="2149" w:hanging="360"/>
+      </w:pPr>
+      <w:rPr>
+        <w:rFonts w:ascii="Courier New" w:hAnsi="Courier New" w:cs="Courier New" w:hint="default"/>
+      </w:rPr>
+    </w:lvl>
+    <w:lvl w:ilvl="2" w:tplc="04190005" w:tentative="1">
+      <w:start w:val="1"/>
+      <w:numFmt w:val="bullet"/>
+      <w:lvlText w:val=""/>
+      <w:lvlJc w:val="left"/>
+      <w:pPr>
+        <w:ind w:left="2869" w:hanging="360"/>
+      </w:pPr>
+      <w:rPr>
+        <w:rFonts w:ascii="Wingdings" w:hAnsi="Wingdings" w:hint="default"/>
+      </w:rPr>
+    </w:lvl>
+    <w:lvl w:ilvl="3" w:tplc="04190001" w:tentative="1">
+      <w:start w:val="1"/>
+      <w:numFmt w:val="bullet"/>
+      <w:lvlText w:val=""/>
+      <w:lvlJc w:val="left"/>
+      <w:pPr>
+        <w:ind w:left="3589" w:hanging="360"/>
+      </w:pPr>
+      <w:rPr>
+        <w:rFonts w:ascii="Symbol" w:hAnsi="Symbol" w:hint="default"/>
+      </w:rPr>
+    </w:lvl>
+    <w:lvl w:ilvl="4" w:tplc="04190003" w:tentative="1">
+      <w:start w:val="1"/>
+      <w:numFmt w:val="bullet"/>
+      <w:lvlText w:val="o"/>
+      <w:lvlJc w:val="left"/>
+      <w:pPr>
+        <w:ind w:left="4309" w:hanging="360"/>
+      </w:pPr>
+      <w:rPr>
+        <w:rFonts w:ascii="Courier New" w:hAnsi="Courier New" w:cs="Courier New" w:hint="default"/>
+      </w:rPr>
+    </w:lvl>
+    <w:lvl w:ilvl="5" w:tplc="04190005" w:tentative="1">
+      <w:start w:val="1"/>
+      <w:numFmt w:val="bullet"/>
+      <w:lvlText w:val=""/>
+      <w:lvlJc w:val="left"/>
+      <w:pPr>
+        <w:ind w:left="5029" w:hanging="360"/>
+      </w:pPr>
+      <w:rPr>
+        <w:rFonts w:ascii="Wingdings" w:hAnsi="Wingdings" w:hint="default"/>
+      </w:rPr>
+    </w:lvl>
+    <w:lvl w:ilvl="6" w:tplc="04190001" w:tentative="1">
+      <w:start w:val="1"/>
+      <w:numFmt w:val="bullet"/>
+      <w:lvlText w:val=""/>
+      <w:lvlJc w:val="left"/>
+      <w:pPr>
+        <w:ind w:left="5749" w:hanging="360"/>
+      </w:pPr>
+      <w:rPr>
+        <w:rFonts w:ascii="Symbol" w:hAnsi="Symbol" w:hint="default"/>
+      </w:rPr>
+    </w:lvl>
+    <w:lvl w:ilvl="7" w:tplc="04190003" w:tentative="1">
+      <w:start w:val="1"/>
+      <w:numFmt w:val="bullet"/>
+      <w:lvlText w:val="o"/>
+      <w:lvlJc w:val="left"/>
+      <w:pPr>
+        <w:ind w:left="6469" w:hanging="360"/>
+      </w:pPr>
+      <w:rPr>
+        <w:rFonts w:ascii="Courier New" w:hAnsi="Courier New" w:cs="Courier New" w:hint="default"/>
+      </w:rPr>
+    </w:lvl>
+    <w:lvl w:ilvl="8" w:tplc="04190005" w:tentative="1">
+      <w:start w:val="1"/>
+      <w:numFmt w:val="bullet"/>
+      <w:lvlText w:val=""/>
+      <w:lvlJc w:val="left"/>
+      <w:pPr>
+        <w:ind w:left="7189" w:hanging="360"/>
+      </w:pPr>
+      <w:rPr>
+        <w:rFonts w:ascii="Wingdings" w:hAnsi="Wingdings" w:hint="default"/>
+      </w:rPr>
+    </w:lvl>
+  </w:abstractNum>
+  <w:abstractNum w:abstractNumId="5" w15:restartNumberingAfterBreak="0">
+    <w:nsid w:val="449D1073"/>
+    <w:multiLevelType w:val="hybridMultilevel"/>
+    <w:tmpl w:val="9A3EE910"/>
+    <w:lvl w:ilvl="0" w:tplc="04190001">
+      <w:start w:val="1"/>
+      <w:numFmt w:val="bullet"/>
+      <w:lvlText w:val=""/>
+      <w:lvlJc w:val="left"/>
+      <w:pPr>
+        <w:ind w:left="1429" w:hanging="360"/>
+      </w:pPr>
+      <w:rPr>
+        <w:rFonts w:ascii="Symbol" w:hAnsi="Symbol" w:hint="default"/>
+      </w:rPr>
+    </w:lvl>
+    <w:lvl w:ilvl="1" w:tplc="04190003" w:tentative="1">
+      <w:start w:val="1"/>
+      <w:numFmt w:val="bullet"/>
+      <w:lvlText w:val="o"/>
+      <w:lvlJc w:val="left"/>
+      <w:pPr>
+        <w:ind w:left="2149" w:hanging="360"/>
+      </w:pPr>
+      <w:rPr>
+        <w:rFonts w:ascii="Courier New" w:hAnsi="Courier New" w:cs="Courier New" w:hint="default"/>
+      </w:rPr>
+    </w:lvl>
+    <w:lvl w:ilvl="2" w:tplc="04190005" w:tentative="1">
+      <w:start w:val="1"/>
+      <w:numFmt w:val="bullet"/>
+      <w:lvlText w:val=""/>
+      <w:lvlJc w:val="left"/>
+      <w:pPr>
+        <w:ind w:left="2869" w:hanging="360"/>
+      </w:pPr>
+      <w:rPr>
+        <w:rFonts w:ascii="Wingdings" w:hAnsi="Wingdings" w:hint="default"/>
+      </w:rPr>
+    </w:lvl>
+    <w:lvl w:ilvl="3" w:tplc="04190001" w:tentative="1">
+      <w:start w:val="1"/>
+      <w:numFmt w:val="bullet"/>
+      <w:lvlText w:val=""/>
+      <w:lvlJc w:val="left"/>
+      <w:pPr>
+        <w:ind w:left="3589" w:hanging="360"/>
+      </w:pPr>
+      <w:rPr>
+        <w:rFonts w:ascii="Symbol" w:hAnsi="Symbol" w:hint="default"/>
+      </w:rPr>
+    </w:lvl>
+    <w:lvl w:ilvl="4" w:tplc="04190003" w:tentative="1">
+      <w:start w:val="1"/>
+      <w:numFmt w:val="bullet"/>
+      <w:lvlText w:val="o"/>
+      <w:lvlJc w:val="left"/>
+      <w:pPr>
+        <w:ind w:left="4309" w:hanging="360"/>
+      </w:pPr>
+      <w:rPr>
+        <w:rFonts w:ascii="Courier New" w:hAnsi="Courier New" w:cs="Courier New" w:hint="default"/>
+      </w:rPr>
+    </w:lvl>
+    <w:lvl w:ilvl="5" w:tplc="04190005" w:tentative="1">
+      <w:start w:val="1"/>
+      <w:numFmt w:val="bullet"/>
+      <w:lvlText w:val=""/>
+      <w:lvlJc w:val="left"/>
+      <w:pPr>
+        <w:ind w:left="5029" w:hanging="360"/>
+      </w:pPr>
+      <w:rPr>
+        <w:rFonts w:ascii="Wingdings" w:hAnsi="Wingdings" w:hint="default"/>
+      </w:rPr>
+    </w:lvl>
+    <w:lvl w:ilvl="6" w:tplc="04190001" w:tentative="1">
+      <w:start w:val="1"/>
+      <w:numFmt w:val="bullet"/>
+      <w:lvlText w:val=""/>
+      <w:lvlJc w:val="left"/>
+      <w:pPr>
+        <w:ind w:left="5749" w:hanging="360"/>
+      </w:pPr>
+      <w:rPr>
+        <w:rFonts w:ascii="Symbol" w:hAnsi="Symbol" w:hint="default"/>
+      </w:rPr>
+    </w:lvl>
+    <w:lvl w:ilvl="7" w:tplc="04190003" w:tentative="1">
+      <w:start w:val="1"/>
+      <w:numFmt w:val="bullet"/>
+      <w:lvlText w:val="o"/>
+      <w:lvlJc w:val="left"/>
+      <w:pPr>
+        <w:ind w:left="6469" w:hanging="360"/>
+      </w:pPr>
+      <w:rPr>
+        <w:rFonts w:ascii="Courier New" w:hAnsi="Courier New" w:cs="Courier New" w:hint="default"/>
+      </w:rPr>
+    </w:lvl>
+    <w:lvl w:ilvl="8" w:tplc="04190005" w:tentative="1">
+      <w:start w:val="1"/>
+      <w:numFmt w:val="bullet"/>
+      <w:lvlText w:val=""/>
+      <w:lvlJc w:val="left"/>
+      <w:pPr>
+        <w:ind w:left="7189" w:hanging="360"/>
+      </w:pPr>
+      <w:rPr>
+        <w:rFonts w:ascii="Wingdings" w:hAnsi="Wingdings" w:hint="default"/>
+      </w:rPr>
+    </w:lvl>
+  </w:abstractNum>
+  <w:abstractNum w:abstractNumId="6" w15:restartNumberingAfterBreak="0">
+    <w:nsid w:val="49EB1131"/>
+    <w:multiLevelType w:val="hybridMultilevel"/>
+    <w:tmpl w:val="87AC5DD2"/>
+    <w:lvl w:ilvl="0" w:tplc="04190001">
+      <w:start w:val="1"/>
+      <w:numFmt w:val="bullet"/>
+      <w:lvlText w:val=""/>
+      <w:lvlJc w:val="left"/>
+      <w:pPr>
+        <w:ind w:left="1429" w:hanging="360"/>
+      </w:pPr>
+      <w:rPr>
+        <w:rFonts w:ascii="Symbol" w:hAnsi="Symbol" w:hint="default"/>
+      </w:rPr>
+    </w:lvl>
+    <w:lvl w:ilvl="1" w:tplc="04190003" w:tentative="1">
+      <w:start w:val="1"/>
+      <w:numFmt w:val="bullet"/>
+      <w:lvlText w:val="o"/>
+      <w:lvlJc w:val="left"/>
+      <w:pPr>
+        <w:ind w:left="2149" w:hanging="360"/>
+      </w:pPr>
+      <w:rPr>
+        <w:rFonts w:ascii="Courier New" w:hAnsi="Courier New" w:cs="Courier New" w:hint="default"/>
+      </w:rPr>
+    </w:lvl>
+    <w:lvl w:ilvl="2" w:tplc="04190005" w:tentative="1">
+      <w:start w:val="1"/>
+      <w:numFmt w:val="bullet"/>
+      <w:lvlText w:val=""/>
+      <w:lvlJc w:val="left"/>
+      <w:pPr>
+        <w:ind w:left="2869" w:hanging="360"/>
+      </w:pPr>
+      <w:rPr>
+        <w:rFonts w:ascii="Wingdings" w:hAnsi="Wingdings" w:hint="default"/>
+      </w:rPr>
+    </w:lvl>
+    <w:lvl w:ilvl="3" w:tplc="04190001" w:tentative="1">
+      <w:start w:val="1"/>
+      <w:numFmt w:val="bullet"/>
+      <w:lvlText w:val=""/>
+      <w:lvlJc w:val="left"/>
+      <w:pPr>
+        <w:ind w:left="3589" w:hanging="360"/>
+      </w:pPr>
+      <w:rPr>
+        <w:rFonts w:ascii="Symbol" w:hAnsi="Symbol" w:hint="default"/>
+      </w:rPr>
+    </w:lvl>
+    <w:lvl w:ilvl="4" w:tplc="04190003" w:tentative="1">
+      <w:start w:val="1"/>
+      <w:numFmt w:val="bullet"/>
+      <w:lvlText w:val="o"/>
+      <w:lvlJc w:val="left"/>
+      <w:pPr>
+        <w:ind w:left="4309" w:hanging="360"/>
+      </w:pPr>
+      <w:rPr>
+        <w:rFonts w:ascii="Courier New" w:hAnsi="Courier New" w:cs="Courier New" w:hint="default"/>
+      </w:rPr>
+    </w:lvl>
+    <w:lvl w:ilvl="5" w:tplc="04190005" w:tentative="1">
+      <w:start w:val="1"/>
+      <w:numFmt w:val="bullet"/>
+      <w:lvlText w:val=""/>
+      <w:lvlJc w:val="left"/>
+      <w:pPr>
+        <w:ind w:left="5029" w:hanging="360"/>
+      </w:pPr>
+      <w:rPr>
+        <w:rFonts w:ascii="Wingdings" w:hAnsi="Wingdings" w:hint="default"/>
+      </w:rPr>
+    </w:lvl>
+    <w:lvl w:ilvl="6" w:tplc="04190001" w:tentative="1">
+      <w:start w:val="1"/>
+      <w:numFmt w:val="bullet"/>
+      <w:lvlText w:val=""/>
+      <w:lvlJc w:val="left"/>
+      <w:pPr>
+        <w:ind w:left="5749" w:hanging="360"/>
+      </w:pPr>
+      <w:rPr>
+        <w:rFonts w:ascii="Symbol" w:hAnsi="Symbol" w:hint="default"/>
+      </w:rPr>
+    </w:lvl>
+    <w:lvl w:ilvl="7" w:tplc="04190003" w:tentative="1">
+      <w:start w:val="1"/>
+      <w:numFmt w:val="bullet"/>
+      <w:lvlText w:val="o"/>
+      <w:lvlJc w:val="left"/>
+      <w:pPr>
+        <w:ind w:left="6469" w:hanging="360"/>
+      </w:pPr>
+      <w:rPr>
+        <w:rFonts w:ascii="Courier New" w:hAnsi="Courier New" w:cs="Courier New" w:hint="default"/>
+      </w:rPr>
+    </w:lvl>
+    <w:lvl w:ilvl="8" w:tplc="04190005" w:tentative="1">
+      <w:start w:val="1"/>
+      <w:numFmt w:val="bullet"/>
+      <w:lvlText w:val=""/>
+      <w:lvlJc w:val="left"/>
+      <w:pPr>
+        <w:ind w:left="7189" w:hanging="360"/>
+      </w:pPr>
+      <w:rPr>
+        <w:rFonts w:ascii="Wingdings" w:hAnsi="Wingdings" w:hint="default"/>
+      </w:rPr>
+    </w:lvl>
+  </w:abstractNum>
+  <w:abstractNum w:abstractNumId="7" w15:restartNumberingAfterBreak="0">
+    <w:nsid w:val="50051A43"/>
+    <w:multiLevelType w:val="hybridMultilevel"/>
+    <w:tmpl w:val="726E5C7E"/>
+    <w:lvl w:ilvl="0" w:tplc="04190001">
+      <w:start w:val="1"/>
+      <w:numFmt w:val="bullet"/>
+      <w:lvlText w:val=""/>
+      <w:lvlJc w:val="left"/>
+      <w:pPr>
+        <w:ind w:left="1429" w:hanging="360"/>
+      </w:pPr>
+      <w:rPr>
+        <w:rFonts w:ascii="Symbol" w:hAnsi="Symbol" w:hint="default"/>
+      </w:rPr>
+    </w:lvl>
+    <w:lvl w:ilvl="1" w:tplc="04190003" w:tentative="1">
+      <w:start w:val="1"/>
+      <w:numFmt w:val="bullet"/>
+      <w:lvlText w:val="o"/>
+      <w:lvlJc w:val="left"/>
+      <w:pPr>
+        <w:ind w:left="2149" w:hanging="360"/>
+      </w:pPr>
+      <w:rPr>
+        <w:rFonts w:ascii="Courier New" w:hAnsi="Courier New" w:cs="Courier New" w:hint="default"/>
+      </w:rPr>
+    </w:lvl>
+    <w:lvl w:ilvl="2" w:tplc="04190005" w:tentative="1">
+      <w:start w:val="1"/>
+      <w:numFmt w:val="bullet"/>
+      <w:lvlText w:val=""/>
+      <w:lvlJc w:val="left"/>
+      <w:pPr>
+        <w:ind w:left="2869" w:hanging="360"/>
+      </w:pPr>
+      <w:rPr>
+        <w:rFonts w:ascii="Wingdings" w:hAnsi="Wingdings" w:hint="default"/>
+      </w:rPr>
+    </w:lvl>
+    <w:lvl w:ilvl="3" w:tplc="04190001" w:tentative="1">
+      <w:start w:val="1"/>
+      <w:numFmt w:val="bullet"/>
+      <w:lvlText w:val=""/>
+      <w:lvlJc w:val="left"/>
+      <w:pPr>
+        <w:ind w:left="3589" w:hanging="360"/>
+      </w:pPr>
+      <w:rPr>
+        <w:rFonts w:ascii="Symbol" w:hAnsi="Symbol" w:hint="default"/>
+      </w:rPr>
+    </w:lvl>
+    <w:lvl w:ilvl="4" w:tplc="04190003" w:tentative="1">
+      <w:start w:val="1"/>
+      <w:numFmt w:val="bullet"/>
+      <w:lvlText w:val="o"/>
+      <w:lvlJc w:val="left"/>
+      <w:pPr>
+        <w:ind w:left="4309" w:hanging="360"/>
+      </w:pPr>
+      <w:rPr>
+        <w:rFonts w:ascii="Courier New" w:hAnsi="Courier New" w:cs="Courier New" w:hint="default"/>
+      </w:rPr>
+    </w:lvl>
+    <w:lvl w:ilvl="5" w:tplc="04190005" w:tentative="1">
+      <w:start w:val="1"/>
+      <w:numFmt w:val="bullet"/>
+      <w:lvlText w:val=""/>
+      <w:lvlJc w:val="left"/>
+      <w:pPr>
+        <w:ind w:left="5029" w:hanging="360"/>
+      </w:pPr>
+      <w:rPr>
+        <w:rFonts w:ascii="Wingdings" w:hAnsi="Wingdings" w:hint="default"/>
+      </w:rPr>
+    </w:lvl>
+    <w:lvl w:ilvl="6" w:tplc="04190001" w:tentative="1">
+      <w:start w:val="1"/>
+      <w:numFmt w:val="bullet"/>
+      <w:lvlText w:val=""/>
+      <w:lvlJc w:val="left"/>
+      <w:pPr>
+        <w:ind w:left="5749" w:hanging="360"/>
+      </w:pPr>
+      <w:rPr>
+        <w:rFonts w:ascii="Symbol" w:hAnsi="Symbol" w:hint="default"/>
+      </w:rPr>
+    </w:lvl>
+    <w:lvl w:ilvl="7" w:tplc="04190003" w:tentative="1">
+      <w:start w:val="1"/>
+      <w:numFmt w:val="bullet"/>
+      <w:lvlText w:val="o"/>
+      <w:lvlJc w:val="left"/>
+      <w:pPr>
+        <w:ind w:left="6469" w:hanging="360"/>
+      </w:pPr>
+      <w:rPr>
+        <w:rFonts w:ascii="Courier New" w:hAnsi="Courier New" w:cs="Courier New" w:hint="default"/>
+      </w:rPr>
+    </w:lvl>
+    <w:lvl w:ilvl="8" w:tplc="04190005" w:tentative="1">
+      <w:start w:val="1"/>
+      <w:numFmt w:val="bullet"/>
+      <w:lvlText w:val=""/>
+      <w:lvlJc w:val="left"/>
+      <w:pPr>
+        <w:ind w:left="7189" w:hanging="360"/>
+      </w:pPr>
+      <w:rPr>
+        <w:rFonts w:ascii="Wingdings" w:hAnsi="Wingdings" w:hint="default"/>
+      </w:rPr>
+    </w:lvl>
+  </w:abstractNum>
+  <w:abstractNum w:abstractNumId="8" w15:restartNumberingAfterBreak="0">
     <w:nsid w:val="53147487"/>
     <w:multiLevelType w:val="hybridMultilevel"/>
     <w:tmpl w:val="CBEA4D6C"/>
@@ -2372,8 +3285,148 @@
       </w:pPr>
     </w:lvl>
   </w:abstractNum>
+  <w:abstractNum w:abstractNumId="9" w15:restartNumberingAfterBreak="0">
+    <w:nsid w:val="5CE75A8F"/>
+    <w:multiLevelType w:val="hybridMultilevel"/>
+    <w:tmpl w:val="F4D0887C"/>
+    <w:lvl w:ilvl="0" w:tplc="04190001">
+      <w:start w:val="1"/>
+      <w:numFmt w:val="bullet"/>
+      <w:lvlText w:val=""/>
+      <w:lvlJc w:val="left"/>
+      <w:pPr>
+        <w:ind w:left="1429" w:hanging="360"/>
+      </w:pPr>
+      <w:rPr>
+        <w:rFonts w:ascii="Symbol" w:hAnsi="Symbol" w:hint="default"/>
+      </w:rPr>
+    </w:lvl>
+    <w:lvl w:ilvl="1" w:tplc="04190003" w:tentative="1">
+      <w:start w:val="1"/>
+      <w:numFmt w:val="bullet"/>
+      <w:lvlText w:val="o"/>
+      <w:lvlJc w:val="left"/>
+      <w:pPr>
+        <w:ind w:left="2149" w:hanging="360"/>
+      </w:pPr>
+      <w:rPr>
+        <w:rFonts w:ascii="Courier New" w:hAnsi="Courier New" w:cs="Courier New" w:hint="default"/>
+      </w:rPr>
+    </w:lvl>
+    <w:lvl w:ilvl="2" w:tplc="04190005" w:tentative="1">
+      <w:start w:val="1"/>
+      <w:numFmt w:val="bullet"/>
+      <w:lvlText w:val=""/>
+      <w:lvlJc w:val="left"/>
+      <w:pPr>
+        <w:ind w:left="2869" w:hanging="360"/>
+      </w:pPr>
+      <w:rPr>
+        <w:rFonts w:ascii="Wingdings" w:hAnsi="Wingdings" w:hint="default"/>
+      </w:rPr>
+    </w:lvl>
+    <w:lvl w:ilvl="3" w:tplc="04190001" w:tentative="1">
+      <w:start w:val="1"/>
+      <w:numFmt w:val="bullet"/>
+      <w:lvlText w:val=""/>
+      <w:lvlJc w:val="left"/>
+      <w:pPr>
+        <w:ind w:left="3589" w:hanging="360"/>
+      </w:pPr>
+      <w:rPr>
+        <w:rFonts w:ascii="Symbol" w:hAnsi="Symbol" w:hint="default"/>
+      </w:rPr>
+    </w:lvl>
+    <w:lvl w:ilvl="4" w:tplc="04190003" w:tentative="1">
+      <w:start w:val="1"/>
+      <w:numFmt w:val="bullet"/>
+      <w:lvlText w:val="o"/>
+      <w:lvlJc w:val="left"/>
+      <w:pPr>
+        <w:ind w:left="4309" w:hanging="360"/>
+      </w:pPr>
+      <w:rPr>
+        <w:rFonts w:ascii="Courier New" w:hAnsi="Courier New" w:cs="Courier New" w:hint="default"/>
+      </w:rPr>
+    </w:lvl>
+    <w:lvl w:ilvl="5" w:tplc="04190005" w:tentative="1">
+      <w:start w:val="1"/>
+      <w:numFmt w:val="bullet"/>
+      <w:lvlText w:val=""/>
+      <w:lvlJc w:val="left"/>
+      <w:pPr>
+        <w:ind w:left="5029" w:hanging="360"/>
+      </w:pPr>
+      <w:rPr>
+        <w:rFonts w:ascii="Wingdings" w:hAnsi="Wingdings" w:hint="default"/>
+      </w:rPr>
+    </w:lvl>
+    <w:lvl w:ilvl="6" w:tplc="04190001" w:tentative="1">
+      <w:start w:val="1"/>
+      <w:numFmt w:val="bullet"/>
+      <w:lvlText w:val=""/>
+      <w:lvlJc w:val="left"/>
+      <w:pPr>
+        <w:ind w:left="5749" w:hanging="360"/>
+      </w:pPr>
+      <w:rPr>
+        <w:rFonts w:ascii="Symbol" w:hAnsi="Symbol" w:hint="default"/>
+      </w:rPr>
+    </w:lvl>
+    <w:lvl w:ilvl="7" w:tplc="04190003" w:tentative="1">
+      <w:start w:val="1"/>
+      <w:numFmt w:val="bullet"/>
+      <w:lvlText w:val="o"/>
+      <w:lvlJc w:val="left"/>
+      <w:pPr>
+        <w:ind w:left="6469" w:hanging="360"/>
+      </w:pPr>
+      <w:rPr>
+        <w:rFonts w:ascii="Courier New" w:hAnsi="Courier New" w:cs="Courier New" w:hint="default"/>
+      </w:rPr>
+    </w:lvl>
+    <w:lvl w:ilvl="8" w:tplc="04190005" w:tentative="1">
+      <w:start w:val="1"/>
+      <w:numFmt w:val="bullet"/>
+      <w:lvlText w:val=""/>
+      <w:lvlJc w:val="left"/>
+      <w:pPr>
+        <w:ind w:left="7189" w:hanging="360"/>
+      </w:pPr>
+      <w:rPr>
+        <w:rFonts w:ascii="Wingdings" w:hAnsi="Wingdings" w:hint="default"/>
+      </w:rPr>
+    </w:lvl>
+  </w:abstractNum>
   <w:num w:numId="1" w16cid:durableId="1660887030">
+    <w:abstractNumId w:val="8"/>
+  </w:num>
+  <w:num w:numId="2" w16cid:durableId="29307707">
+    <w:abstractNumId w:val="3"/>
+  </w:num>
+  <w:num w:numId="3" w16cid:durableId="1456368790">
+    <w:abstractNumId w:val="2"/>
+  </w:num>
+  <w:num w:numId="4" w16cid:durableId="841429396">
+    <w:abstractNumId w:val="6"/>
+  </w:num>
+  <w:num w:numId="5" w16cid:durableId="441917573">
+    <w:abstractNumId w:val="7"/>
+  </w:num>
+  <w:num w:numId="6" w16cid:durableId="1854372750">
+    <w:abstractNumId w:val="5"/>
+  </w:num>
+  <w:num w:numId="7" w16cid:durableId="1200240590">
     <w:abstractNumId w:val="0"/>
+  </w:num>
+  <w:num w:numId="8" w16cid:durableId="334498359">
+    <w:abstractNumId w:val="1"/>
+  </w:num>
+  <w:num w:numId="9" w16cid:durableId="416096952">
+    <w:abstractNumId w:val="4"/>
+  </w:num>
+  <w:num w:numId="10" w16cid:durableId="639044563">
+    <w:abstractNumId w:val="9"/>
   </w:num>
 </w:numbering>
 </file>
@@ -2814,7 +3867,6 @@
     <w:next w:val="a"/>
     <w:link w:val="20"/>
     <w:uiPriority w:val="9"/>
-    <w:semiHidden/>
     <w:unhideWhenUsed/>
     <w:qFormat/>
     <w:rsid w:val="00110A73"/>
@@ -3030,7 +4082,6 @@
     <w:basedOn w:val="a0"/>
     <w:link w:val="2"/>
     <w:uiPriority w:val="9"/>
-    <w:semiHidden/>
     <w:rsid w:val="00110A73"/>
     <w:rPr>
       <w:rFonts w:asciiTheme="majorHAnsi" w:eastAsiaTheme="majorEastAsia" w:hAnsiTheme="majorHAnsi" w:cstheme="majorBidi"/>
@@ -3353,6 +4404,19 @@
       <w:u w:val="single"/>
     </w:rPr>
   </w:style>
+  <w:style w:type="paragraph" w:styleId="23">
+    <w:name w:val="toc 2"/>
+    <w:basedOn w:val="a"/>
+    <w:next w:val="a"/>
+    <w:autoRedefine/>
+    <w:uiPriority w:val="39"/>
+    <w:unhideWhenUsed/>
+    <w:rsid w:val="00AD3B63"/>
+    <w:pPr>
+      <w:spacing w:after="100"/>
+      <w:ind w:left="280"/>
+    </w:pPr>
+  </w:style>
 </w:styles>
 </file>
 

--- a/Пояснительная записка.docx
+++ b/Пояснительная записка.docx
@@ -486,7 +486,7 @@
             </w:rPr>
             <w:fldChar w:fldCharType="separate"/>
           </w:r>
-          <w:hyperlink w:anchor="_Toc217052550" w:history="1">
+          <w:hyperlink w:anchor="_Toc217250314" w:history="1">
             <w:r>
               <w:rPr>
                 <w:rStyle w:val="ad"/>
@@ -514,7 +514,7 @@
                 <w:noProof/>
                 <w:webHidden/>
               </w:rPr>
-              <w:instrText xml:space="preserve"> PAGEREF _Toc217052550 \h </w:instrText>
+              <w:instrText xml:space="preserve"> PAGEREF _Toc217250314 \h </w:instrText>
             </w:r>
             <w:r>
               <w:rPr>
@@ -558,7 +558,7 @@
               <w:szCs w:val="24"/>
             </w:rPr>
           </w:pPr>
-          <w:hyperlink w:anchor="_Toc217052551" w:history="1">
+          <w:hyperlink w:anchor="_Toc217250315" w:history="1">
             <w:r>
               <w:rPr>
                 <w:rStyle w:val="ad"/>
@@ -586,7 +586,7 @@
                 <w:noProof/>
                 <w:webHidden/>
               </w:rPr>
-              <w:instrText xml:space="preserve"> PAGEREF _Toc217052551 \h </w:instrText>
+              <w:instrText xml:space="preserve"> PAGEREF _Toc217250315 \h </w:instrText>
             </w:r>
             <w:r>
               <w:rPr>
@@ -630,7 +630,7 @@
               <w:szCs w:val="24"/>
             </w:rPr>
           </w:pPr>
-          <w:hyperlink w:anchor="_Toc217052552" w:history="1">
+          <w:hyperlink w:anchor="_Toc217250316" w:history="1">
             <w:r>
               <w:rPr>
                 <w:rStyle w:val="ad"/>
@@ -658,7 +658,7 @@
                 <w:noProof/>
                 <w:webHidden/>
               </w:rPr>
-              <w:instrText xml:space="preserve"> PAGEREF _Toc217052552 \h </w:instrText>
+              <w:instrText xml:space="preserve"> PAGEREF _Toc217250316 \h </w:instrText>
             </w:r>
             <w:r>
               <w:rPr>
@@ -702,14 +702,14 @@
               <w:szCs w:val="24"/>
             </w:rPr>
           </w:pPr>
-          <w:hyperlink w:anchor="_Toc217052553" w:history="1">
+          <w:hyperlink w:anchor="_Toc217250317" w:history="1">
             <w:r>
               <w:rPr>
                 <w:rStyle w:val="ad"/>
                 <w:rFonts w:cs="Times New Roman"/>
                 <w:noProof/>
               </w:rPr>
-              <w:t>3. Технологический раздел</w:t>
+              <w:t>4. Технологический раздел</w:t>
             </w:r>
             <w:r>
               <w:rPr>
@@ -730,7 +730,7 @@
                 <w:noProof/>
                 <w:webHidden/>
               </w:rPr>
-              <w:instrText xml:space="preserve"> PAGEREF _Toc217052553 \h </w:instrText>
+              <w:instrText xml:space="preserve"> PAGEREF _Toc217250317 \h </w:instrText>
             </w:r>
             <w:r>
               <w:rPr>
@@ -768,17 +768,20 @@
               <w:tab w:val="right" w:leader="dot" w:pos="9344"/>
             </w:tabs>
             <w:rPr>
+              <w:rFonts w:asciiTheme="minorHAnsi" w:hAnsiTheme="minorHAnsi"/>
               <w:noProof/>
+              <w:sz w:val="24"/>
+              <w:szCs w:val="24"/>
             </w:rPr>
           </w:pPr>
-          <w:hyperlink w:anchor="_Toc217052554" w:history="1">
+          <w:hyperlink w:anchor="_Toc217250318" w:history="1">
             <w:r>
               <w:rPr>
                 <w:rStyle w:val="ad"/>
                 <w:rFonts w:cs="Times New Roman"/>
                 <w:noProof/>
               </w:rPr>
-              <w:t>3.1 Архитектура и программная реализация</w:t>
+              <w:t>4.1 Архитектура и программная реализация</w:t>
             </w:r>
             <w:r>
               <w:rPr>
@@ -799,7 +802,7 @@
                 <w:noProof/>
                 <w:webHidden/>
               </w:rPr>
-              <w:instrText xml:space="preserve"> PAGEREF _Toc217052554 \h </w:instrText>
+              <w:instrText xml:space="preserve"> PAGEREF _Toc217250318 \h </w:instrText>
             </w:r>
             <w:r>
               <w:rPr>
@@ -837,17 +840,20 @@
               <w:tab w:val="right" w:leader="dot" w:pos="9344"/>
             </w:tabs>
             <w:rPr>
+              <w:rFonts w:asciiTheme="minorHAnsi" w:hAnsiTheme="minorHAnsi"/>
               <w:noProof/>
+              <w:sz w:val="24"/>
+              <w:szCs w:val="24"/>
             </w:rPr>
           </w:pPr>
-          <w:hyperlink w:anchor="_Toc217052555" w:history="1">
+          <w:hyperlink w:anchor="_Toc217250319" w:history="1">
             <w:r>
               <w:rPr>
                 <w:rStyle w:val="ad"/>
                 <w:rFonts w:cs="Times New Roman"/>
                 <w:noProof/>
               </w:rPr>
-              <w:t>3.2 Представления и бизнес-логика</w:t>
+              <w:t>4.2 Представления и бизнес-логика</w:t>
             </w:r>
             <w:r>
               <w:rPr>
@@ -868,7 +874,7 @@
                 <w:noProof/>
                 <w:webHidden/>
               </w:rPr>
-              <w:instrText xml:space="preserve"> PAGEREF _Toc217052555 \h </w:instrText>
+              <w:instrText xml:space="preserve"> PAGEREF _Toc217250319 \h </w:instrText>
             </w:r>
             <w:r>
               <w:rPr>
@@ -906,17 +912,20 @@
               <w:tab w:val="right" w:leader="dot" w:pos="9344"/>
             </w:tabs>
             <w:rPr>
+              <w:rFonts w:asciiTheme="minorHAnsi" w:hAnsiTheme="minorHAnsi"/>
               <w:noProof/>
+              <w:sz w:val="24"/>
+              <w:szCs w:val="24"/>
             </w:rPr>
           </w:pPr>
-          <w:hyperlink w:anchor="_Toc217052556" w:history="1">
+          <w:hyperlink w:anchor="_Toc217250320" w:history="1">
             <w:r>
               <w:rPr>
                 <w:rStyle w:val="ad"/>
                 <w:rFonts w:cs="Times New Roman"/>
                 <w:noProof/>
               </w:rPr>
-              <w:t>3.3 Пользовательский интерфейс</w:t>
+              <w:t>4.3 Пользовательский интерфейс</w:t>
             </w:r>
             <w:r>
               <w:rPr>
@@ -937,7 +946,7 @@
                 <w:noProof/>
                 <w:webHidden/>
               </w:rPr>
-              <w:instrText xml:space="preserve"> PAGEREF _Toc217052556 \h </w:instrText>
+              <w:instrText xml:space="preserve"> PAGEREF _Toc217250320 \h </w:instrText>
             </w:r>
             <w:r>
               <w:rPr>
@@ -981,14 +990,14 @@
               <w:szCs w:val="24"/>
             </w:rPr>
           </w:pPr>
-          <w:hyperlink w:anchor="_Toc217052557" w:history="1">
+          <w:hyperlink w:anchor="_Toc217250321" w:history="1">
             <w:r>
               <w:rPr>
                 <w:rStyle w:val="ad"/>
                 <w:rFonts w:cs="Times New Roman"/>
                 <w:noProof/>
               </w:rPr>
-              <w:t>4. Организационно-экономический раздел</w:t>
+              <w:t>5. Организационно-экономический раздел</w:t>
             </w:r>
             <w:r>
               <w:rPr>
@@ -1009,7 +1018,7 @@
                 <w:noProof/>
                 <w:webHidden/>
               </w:rPr>
-              <w:instrText xml:space="preserve"> PAGEREF _Toc217052557 \h </w:instrText>
+              <w:instrText xml:space="preserve"> PAGEREF _Toc217250321 \h </w:instrText>
             </w:r>
             <w:r>
               <w:rPr>
@@ -1053,14 +1062,14 @@
               <w:szCs w:val="24"/>
             </w:rPr>
           </w:pPr>
-          <w:hyperlink w:anchor="_Toc217052558" w:history="1">
+          <w:hyperlink w:anchor="_Toc217250322" w:history="1">
             <w:r>
               <w:rPr>
                 <w:rStyle w:val="ad"/>
                 <w:rFonts w:cs="Times New Roman"/>
                 <w:noProof/>
               </w:rPr>
-              <w:t>5. Обеспечение охраны труда, безопасности и экологичности</w:t>
+              <w:t>6. Обеспечение охраны труда, безопасности и экологичности</w:t>
             </w:r>
             <w:r>
               <w:rPr>
@@ -1081,7 +1090,7 @@
                 <w:noProof/>
                 <w:webHidden/>
               </w:rPr>
-              <w:instrText xml:space="preserve"> PAGEREF _Toc217052558 \h </w:instrText>
+              <w:instrText xml:space="preserve"> PAGEREF _Toc217250322 \h </w:instrText>
             </w:r>
             <w:r>
               <w:rPr>
@@ -1125,7 +1134,7 @@
               <w:szCs w:val="24"/>
             </w:rPr>
           </w:pPr>
-          <w:hyperlink w:anchor="_Toc217052559" w:history="1">
+          <w:hyperlink w:anchor="_Toc217250323" w:history="1">
             <w:r>
               <w:rPr>
                 <w:rStyle w:val="ad"/>
@@ -1153,7 +1162,7 @@
                 <w:noProof/>
                 <w:webHidden/>
               </w:rPr>
-              <w:instrText xml:space="preserve"> PAGEREF _Toc217052559 \h </w:instrText>
+              <w:instrText xml:space="preserve"> PAGEREF _Toc217250323 \h </w:instrText>
             </w:r>
             <w:r>
               <w:rPr>
@@ -1229,7 +1238,8 @@
           <w:color w:val="auto"/>
         </w:rPr>
       </w:pPr>
-      <w:bookmarkStart w:id="1" w:name="_Toc217052550"/>
+      <w:bookmarkStart w:id="1" w:name="_Toc217250314"/>
+      <w:bookmarkStart w:id="2" w:name="_Hlk217250350"/>
       <w:r>
         <w:rPr>
           <w:rFonts w:ascii="Times New Roman" w:hAnsi="Times New Roman" w:cs="Times New Roman"/>
@@ -1293,7 +1303,7 @@
           <w:color w:val="auto"/>
         </w:rPr>
       </w:pPr>
-      <w:bookmarkStart w:id="2" w:name="_Toc217052551"/>
+      <w:bookmarkStart w:id="3" w:name="_Toc217250315"/>
       <w:r>
         <w:rPr>
           <w:rFonts w:ascii="Times New Roman" w:hAnsi="Times New Roman" w:cs="Times New Roman"/>
@@ -1301,18 +1311,9 @@
           <w:bCs/>
           <w:color w:val="auto"/>
         </w:rPr>
-        <w:t>2</w:t>
-      </w:r>
-      <w:r>
-        <w:rPr>
-          <w:rFonts w:ascii="Times New Roman" w:hAnsi="Times New Roman" w:cs="Times New Roman"/>
-          <w:b/>
-          <w:bCs/>
-          <w:color w:val="auto"/>
-        </w:rPr>
-        <w:t>. Техническое задание на проектируемый объект</w:t>
-      </w:r>
-      <w:bookmarkEnd w:id="2"/>
+        <w:t>2. Техническое задание на проектируемый объект</w:t>
+      </w:r>
+      <w:bookmarkEnd w:id="3"/>
     </w:p>
     <w:p>
       <w:pPr>
@@ -1459,7 +1460,7 @@
           <w:color w:val="auto"/>
         </w:rPr>
       </w:pPr>
-      <w:bookmarkStart w:id="3" w:name="_Toc217052552"/>
+      <w:bookmarkStart w:id="4" w:name="_Toc217250316"/>
       <w:r>
         <w:rPr>
           <w:rFonts w:ascii="Times New Roman" w:hAnsi="Times New Roman" w:cs="Times New Roman"/>
@@ -1467,18 +1468,9 @@
           <w:bCs/>
           <w:color w:val="auto"/>
         </w:rPr>
-        <w:t>3</w:t>
-      </w:r>
-      <w:r>
-        <w:rPr>
-          <w:rFonts w:ascii="Times New Roman" w:hAnsi="Times New Roman" w:cs="Times New Roman"/>
-          <w:b/>
-          <w:bCs/>
-          <w:color w:val="auto"/>
-        </w:rPr>
-        <w:t>. Исследовательский раздел</w:t>
-      </w:r>
-      <w:bookmarkEnd w:id="3"/>
+        <w:t>3. Исследовательский раздел</w:t>
+      </w:r>
+      <w:bookmarkEnd w:id="4"/>
     </w:p>
     <w:p>
       <w:pPr>
@@ -1647,7 +1639,7 @@
           <w:color w:val="auto"/>
         </w:rPr>
       </w:pPr>
-      <w:bookmarkStart w:id="4" w:name="_Toc217052553"/>
+      <w:bookmarkStart w:id="5" w:name="_Toc217250317"/>
       <w:r>
         <w:rPr>
           <w:rFonts w:ascii="Times New Roman" w:hAnsi="Times New Roman" w:cs="Times New Roman"/>
@@ -1656,9 +1648,18 @@
           <w:color w:val="auto"/>
         </w:rPr>
         <w:lastRenderedPageBreak/>
-        <w:t>3. Технологический раздел</w:t>
-      </w:r>
-      <w:bookmarkEnd w:id="4"/>
+        <w:t>4</w:t>
+      </w:r>
+      <w:r>
+        <w:rPr>
+          <w:rFonts w:ascii="Times New Roman" w:hAnsi="Times New Roman" w:cs="Times New Roman"/>
+          <w:b/>
+          <w:bCs/>
+          <w:color w:val="auto"/>
+        </w:rPr>
+        <w:t>. Технологический раздел</w:t>
+      </w:r>
+      <w:bookmarkEnd w:id="5"/>
     </w:p>
     <w:p>
       <w:pPr>
@@ -1745,7 +1746,7 @@
           <w:color w:val="auto"/>
         </w:rPr>
       </w:pPr>
-      <w:bookmarkStart w:id="5" w:name="_Toc217052554"/>
+      <w:bookmarkStart w:id="6" w:name="_Toc217250318"/>
       <w:r>
         <w:rPr>
           <w:rFonts w:ascii="Times New Roman" w:hAnsi="Times New Roman" w:cs="Times New Roman"/>
@@ -1753,9 +1754,18 @@
           <w:bCs/>
           <w:color w:val="auto"/>
         </w:rPr>
-        <w:t>3.1 Архитектура и программная реализация</w:t>
-      </w:r>
-      <w:bookmarkEnd w:id="5"/>
+        <w:t>4</w:t>
+      </w:r>
+      <w:r>
+        <w:rPr>
+          <w:rFonts w:ascii="Times New Roman" w:hAnsi="Times New Roman" w:cs="Times New Roman"/>
+          <w:b/>
+          <w:bCs/>
+          <w:color w:val="auto"/>
+        </w:rPr>
+        <w:t>.1 Архитектура и программная реализация</w:t>
+      </w:r>
+      <w:bookmarkEnd w:id="6"/>
     </w:p>
     <w:p>
       <w:pPr>
@@ -1895,7 +1905,7 @@
           <w:color w:val="auto"/>
         </w:rPr>
       </w:pPr>
-      <w:bookmarkStart w:id="6" w:name="_Toc217052555"/>
+      <w:bookmarkStart w:id="7" w:name="_Toc217250319"/>
       <w:r>
         <w:rPr>
           <w:rFonts w:ascii="Times New Roman" w:hAnsi="Times New Roman" w:cs="Times New Roman"/>
@@ -1903,9 +1913,18 @@
           <w:bCs/>
           <w:color w:val="auto"/>
         </w:rPr>
-        <w:t>3.2 Представления и бизнес-логика</w:t>
-      </w:r>
-      <w:bookmarkEnd w:id="6"/>
+        <w:t>4</w:t>
+      </w:r>
+      <w:r>
+        <w:rPr>
+          <w:rFonts w:ascii="Times New Roman" w:hAnsi="Times New Roman" w:cs="Times New Roman"/>
+          <w:b/>
+          <w:bCs/>
+          <w:color w:val="auto"/>
+        </w:rPr>
+        <w:t>.2 Представления и бизнес-логика</w:t>
+      </w:r>
+      <w:bookmarkEnd w:id="7"/>
     </w:p>
     <w:p>
       <w:pPr>
@@ -2038,7 +2057,7 @@
           <w:color w:val="auto"/>
         </w:rPr>
       </w:pPr>
-      <w:bookmarkStart w:id="7" w:name="_Toc217052556"/>
+      <w:bookmarkStart w:id="8" w:name="_Toc217250320"/>
       <w:r>
         <w:rPr>
           <w:rFonts w:ascii="Times New Roman" w:hAnsi="Times New Roman" w:cs="Times New Roman"/>
@@ -2046,9 +2065,18 @@
           <w:bCs/>
           <w:color w:val="auto"/>
         </w:rPr>
-        <w:t>3.3 Пользовательский интерфейс</w:t>
-      </w:r>
-      <w:bookmarkEnd w:id="7"/>
+        <w:t>4</w:t>
+      </w:r>
+      <w:r>
+        <w:rPr>
+          <w:rFonts w:ascii="Times New Roman" w:hAnsi="Times New Roman" w:cs="Times New Roman"/>
+          <w:b/>
+          <w:bCs/>
+          <w:color w:val="auto"/>
+        </w:rPr>
+        <w:t>.3 Пользовательский интерфейс</w:t>
+      </w:r>
+      <w:bookmarkEnd w:id="8"/>
     </w:p>
     <w:p>
       <w:pPr>
@@ -2079,7 +2107,7 @@
           <w:color w:val="auto"/>
         </w:rPr>
       </w:pPr>
-      <w:bookmarkStart w:id="8" w:name="_Toc217052557"/>
+      <w:bookmarkStart w:id="9" w:name="_Toc217250321"/>
       <w:r>
         <w:rPr>
           <w:rFonts w:ascii="Times New Roman" w:hAnsi="Times New Roman" w:cs="Times New Roman"/>
@@ -2087,9 +2115,18 @@
           <w:bCs/>
           <w:color w:val="auto"/>
         </w:rPr>
-        <w:t>4. Организационно-экономический раздел</w:t>
-      </w:r>
-      <w:bookmarkEnd w:id="8"/>
+        <w:t>5</w:t>
+      </w:r>
+      <w:r>
+        <w:rPr>
+          <w:rFonts w:ascii="Times New Roman" w:hAnsi="Times New Roman" w:cs="Times New Roman"/>
+          <w:b/>
+          <w:bCs/>
+          <w:color w:val="auto"/>
+        </w:rPr>
+        <w:t>. Организационно-экономический раздел</w:t>
+      </w:r>
+      <w:bookmarkEnd w:id="9"/>
     </w:p>
     <w:p>
       <w:pPr>
@@ -2134,7 +2171,7 @@
           <w:color w:val="auto"/>
         </w:rPr>
       </w:pPr>
-      <w:bookmarkStart w:id="9" w:name="_Toc217052558"/>
+      <w:bookmarkStart w:id="10" w:name="_Toc217250322"/>
       <w:r>
         <w:rPr>
           <w:rFonts w:ascii="Times New Roman" w:hAnsi="Times New Roman" w:cs="Times New Roman"/>
@@ -2142,9 +2179,18 @@
           <w:bCs/>
           <w:color w:val="auto"/>
         </w:rPr>
-        <w:t>5. Обеспечение охраны труда, безопасности и экологичности</w:t>
-      </w:r>
-      <w:bookmarkEnd w:id="9"/>
+        <w:t>6</w:t>
+      </w:r>
+      <w:r>
+        <w:rPr>
+          <w:rFonts w:ascii="Times New Roman" w:hAnsi="Times New Roman" w:cs="Times New Roman"/>
+          <w:b/>
+          <w:bCs/>
+          <w:color w:val="auto"/>
+        </w:rPr>
+        <w:t>. Обеспечение охраны труда, безопасности и экологичности</w:t>
+      </w:r>
+      <w:bookmarkEnd w:id="10"/>
     </w:p>
     <w:p>
       <w:pPr>
@@ -2246,7 +2292,7 @@
           <w:color w:val="auto"/>
         </w:rPr>
       </w:pPr>
-      <w:bookmarkStart w:id="10" w:name="_Toc217052559"/>
+      <w:bookmarkStart w:id="11" w:name="_Toc217250323"/>
       <w:r>
         <w:rPr>
           <w:rFonts w:ascii="Times New Roman" w:hAnsi="Times New Roman" w:cs="Times New Roman"/>
@@ -2256,7 +2302,7 @@
         </w:rPr>
         <w:t>Заключение</w:t>
       </w:r>
-      <w:bookmarkEnd w:id="10"/>
+      <w:bookmarkEnd w:id="11"/>
     </w:p>
     <w:p>
       <w:pPr>
@@ -2279,6 +2325,7 @@
       <w:r>
         <w:t>Проект позволил на практике реализовать методы информационного моделирования, современные технологии веб-разработки и принципы проектирования программных систем. Разработанная система является функциональной, надёжной и может быть использована в качестве основы для дальнейшего развития и внедрения в реальных условиях.</w:t>
       </w:r>
+      <w:bookmarkEnd w:id="2"/>
     </w:p>
     <w:sectPr>
       <w:pgSz w:w="11906" w:h="16838" w:code="9"/>
